--- a/Documentacion/Integrador_Proyecto_Recopilación-de-informacion-necesaria.docx
+++ b/Documentacion/Integrador_Proyecto_Recopilación-de-informacion-necesaria.docx
@@ -406,106 +406,414 @@
           <w:bCs/>
         </w:rPr>
         <w:lastRenderedPageBreak/>
-        <w:t>4.Minería de datos: como se ha señalado anteriormente, este es la fase fundamental del proceso. Está constituido por una o más de las siguientes funciones, clasificación, regresión, clus</w:t>
-      </w:r>
+        <w:t xml:space="preserve">4.Minería de datos: como se ha señalado anteriormente, este es la fase fundamental del proceso. Está constituido por una o más de las siguientes funciones, clasificación, regresión, clustering, resumen, recuperación de imágenes, extracción de reglas, etc. </w:t>
+      </w:r>
+    </w:p>
+    <w:p>
+      <w:pPr>
+        <w:spacing w:line="240" w:lineRule="auto"/>
+        <w:ind w:left="720"/>
+        <w:jc w:val="both"/>
+        <w:rPr>
+          <w:bCs/>
+        </w:rPr>
+      </w:pPr>
+      <w:r>
+        <w:rPr>
+          <w:bCs/>
+        </w:rPr>
+        <w:t xml:space="preserve">5.Interpretación: explicar los patrones descubiertos, así como la posibilidad de visualizarlos. </w:t>
+      </w:r>
+    </w:p>
+    <w:p>
+      <w:pPr>
+        <w:spacing w:line="240" w:lineRule="auto"/>
+        <w:ind w:left="720"/>
+        <w:jc w:val="both"/>
+        <w:rPr>
+          <w:bCs/>
+        </w:rPr>
+      </w:pPr>
+      <w:r>
+        <w:rPr>
+          <w:bCs/>
+        </w:rPr>
+        <w:t>6.Utilizar el conocimiento descubierto: hacer uso del modelo creado</w:t>
+      </w:r>
+    </w:p>
+    <w:p>
+      <w:pPr>
+        <w:spacing w:line="240" w:lineRule="auto"/>
+        <w:ind w:left="720"/>
+        <w:jc w:val="both"/>
+        <w:rPr>
+          <w:bCs/>
+        </w:rPr>
+      </w:pPr>
+    </w:p>
+    <w:p>
+      <w:pPr>
+        <w:spacing w:line="240" w:lineRule="auto"/>
+        <w:jc w:val="both"/>
+        <w:rPr>
+          <w:bCs/>
+        </w:rPr>
+      </w:pPr>
+      <w:r>
+        <w:rPr>
+          <w:bCs/>
+        </w:rPr>
+        <w:t xml:space="preserve">(Riquelme, Ruiz, Gilbert, </w:t>
+      </w:r>
+      <w:r>
+        <w:rPr>
+          <w:bCs/>
+        </w:rPr>
+        <w:t>2006)</w:t>
+      </w:r>
+    </w:p>
+    <w:p>
+      <w:pPr>
+        <w:spacing w:line="240" w:lineRule="auto"/>
+        <w:jc w:val="both"/>
+        <w:rPr>
+          <w:bCs/>
+        </w:rPr>
+      </w:pPr>
+    </w:p>
+    <w:p>
+      <w:pPr>
+        <w:spacing w:line="240" w:lineRule="auto"/>
+        <w:jc w:val="both"/>
+        <w:rPr>
+          <w:bCs/>
+        </w:rPr>
+      </w:pPr>
+    </w:p>
+    <w:p>
+      <w:pPr>
+        <w:ind w:left="425"/>
+        <w:jc w:val="both"/>
+        <w:rPr>
+          <w:bCs/>
+        </w:rPr>
+      </w:pPr>
+      <w:r>
+        <w:rPr>
+          <w:bCs/>
+        </w:rPr>
+        <w:t>Minería de Datos.</w:t>
+      </w:r>
+    </w:p>
+    <w:p>
+      <w:pPr>
+        <w:ind w:left="425"/>
+        <w:jc w:val="both"/>
+        <w:rPr>
+          <w:bCs/>
+        </w:rPr>
+      </w:pPr>
+    </w:p>
+    <w:p>
+      <w:pPr>
+        <w:ind w:left="425"/>
+        <w:jc w:val="both"/>
+        <w:rPr>
+          <w:bCs/>
+        </w:rPr>
+      </w:pPr>
+      <w:r>
+        <w:rPr>
+          <w:bCs/>
+        </w:rPr>
+        <w:t xml:space="preserve">En la minería de datos se intenta hallar patrones con mucha significancia en los conjuntos de datos para poder construir modelos predictivos, descriptivos y clasificadores. Para eso se utiliza técnicas de aprendizaje </w:t>
+      </w:r>
+      <w:r>
+        <w:rPr>
+          <w:bCs/>
+        </w:rPr>
+        <w:t>automático (</w:t>
+      </w:r>
+      <w:r>
+        <w:rPr>
+          <w:bCs/>
+          <w:i/>
+          <w:iCs/>
+        </w:rPr>
+        <w:t>Machine Lea</w:t>
+      </w:r>
+      <w:r>
+        <w:rPr>
+          <w:bCs/>
+          <w:i/>
+          <w:iCs/>
+        </w:rPr>
+        <w:t>r</w:t>
+      </w:r>
+      <w:r>
+        <w:rPr>
+          <w:bCs/>
+          <w:i/>
+          <w:iCs/>
+        </w:rPr>
+        <w:t>ning</w:t>
+      </w:r>
+      <w:r>
+        <w:rPr>
+          <w:bCs/>
+        </w:rPr>
+        <w:t>)</w:t>
+      </w:r>
+      <w:r>
+        <w:rPr>
+          <w:bCs/>
+        </w:rPr>
+        <w:t xml:space="preserve"> y </w:t>
+      </w:r>
+      <w:r>
+        <w:rPr>
+          <w:bCs/>
+        </w:rPr>
+        <w:t xml:space="preserve">programación en bases de datos. En </w:t>
+      </w:r>
+      <w:r>
+        <w:rPr>
+          <w:b/>
+          <w:i/>
+          <w:iCs/>
+        </w:rPr>
+        <w:t>ML</w:t>
+      </w:r>
+      <w:r>
+        <w:rPr>
+          <w:bCs/>
+        </w:rPr>
+        <w:t xml:space="preserve"> existen dos grande s grupos de algoritmos que se usan para abstraer la información</w:t>
+      </w:r>
+      <w:r>
+        <w:rPr>
+          <w:bCs/>
+          <w:i/>
+          <w:iCs/>
+        </w:rPr>
+        <w:t xml:space="preserve">: aprendizaje supervisado </w:t>
+      </w:r>
+      <w:r>
+        <w:rPr>
+          <w:bCs/>
+        </w:rPr>
+        <w:t>y</w:t>
+      </w:r>
+      <w:r>
+        <w:rPr>
+          <w:bCs/>
+          <w:i/>
+          <w:iCs/>
+        </w:rPr>
+        <w:t xml:space="preserve"> no super</w:t>
+      </w:r>
+      <w:r>
+        <w:rPr>
+          <w:bCs/>
+          <w:i/>
+          <w:iCs/>
+        </w:rPr>
+        <w:t>v</w:t>
+      </w:r>
+      <w:r>
+        <w:rPr>
+          <w:bCs/>
+          <w:i/>
+          <w:iCs/>
+        </w:rPr>
+        <w:t>isado</w:t>
+      </w:r>
+      <w:r>
+        <w:rPr>
+          <w:bCs/>
+        </w:rPr>
+        <w:t xml:space="preserve">, donde en ambos reciben como entrada </w:t>
+      </w:r>
+      <w:proofErr w:type="gramStart"/>
+      <w:r>
+        <w:rPr>
+          <w:bCs/>
+        </w:rPr>
+        <w:t xml:space="preserve">un </w:t>
+      </w:r>
+      <w:r>
+        <w:rPr>
+          <w:bCs/>
+          <w:i/>
+          <w:iCs/>
+        </w:rPr>
+        <w:t>data</w:t>
+      </w:r>
+      <w:proofErr w:type="gramEnd"/>
+      <w:r>
+        <w:rPr>
+          <w:bCs/>
+          <w:i/>
+          <w:iCs/>
+        </w:rPr>
+        <w:t xml:space="preserve"> set</w:t>
+      </w:r>
+      <w:r>
+        <w:rPr>
+          <w:bCs/>
+        </w:rPr>
+        <w:t xml:space="preserve"> y producen como salida un modelo de los ya mencionados. </w:t>
+      </w:r>
+    </w:p>
+    <w:p>
+      <w:pPr>
+        <w:ind w:left="425"/>
+        <w:jc w:val="both"/>
+        <w:rPr>
+          <w:bCs/>
+        </w:rPr>
+      </w:pPr>
+    </w:p>
+    <w:p>
+      <w:pPr>
+        <w:ind w:left="425"/>
+        <w:jc w:val="both"/>
+        <w:rPr>
+          <w:bCs/>
+        </w:rPr>
+      </w:pPr>
+      <w:r>
+        <w:rPr>
+          <w:bCs/>
+        </w:rPr>
+        <w:t xml:space="preserve">Para a generación de un modelo basado en </w:t>
+      </w:r>
+      <w:r>
+        <w:rPr>
+          <w:b/>
+          <w:i/>
+          <w:iCs/>
+        </w:rPr>
+        <w:t>MD</w:t>
+      </w:r>
+      <w:r>
+        <w:rPr>
+          <w:bCs/>
+        </w:rPr>
+        <w:t xml:space="preserve"> puede seguirse una serie de pasos que se describen en el articulo </w:t>
+      </w:r>
+      <w:r>
+        <w:rPr>
+          <w:bCs/>
+          <w:i/>
+          <w:iCs/>
+        </w:rPr>
+        <w:t xml:space="preserve">Introducción a la minería de datos y </w:t>
+      </w:r>
+      <w:proofErr w:type="gramStart"/>
+      <w:r>
+        <w:rPr>
+          <w:bCs/>
+          <w:i/>
+          <w:iCs/>
+        </w:rPr>
+        <w:t>el data</w:t>
+      </w:r>
+      <w:proofErr w:type="gramEnd"/>
+      <w:r>
+        <w:rPr>
+          <w:bCs/>
+          <w:i/>
+          <w:iCs/>
+        </w:rPr>
+        <w:t xml:space="preserve"> warehousing</w:t>
+      </w:r>
+      <w:r>
+        <w:rPr>
+          <w:bCs/>
+        </w:rPr>
+        <w:t xml:space="preserve"> por Coria:</w:t>
+      </w:r>
+    </w:p>
+    <w:p>
+      <w:pPr>
+        <w:spacing w:line="240" w:lineRule="auto"/>
+        <w:ind w:left="720"/>
+        <w:jc w:val="both"/>
+        <w:rPr>
+          <w:bCs/>
+        </w:rPr>
+      </w:pPr>
+      <w:r>
+        <w:rPr>
+          <w:bCs/>
+        </w:rPr>
+        <w:t xml:space="preserve">La generación de un modelo basado en MD consiste en los siguientes pasos: 1) definición del objetivo del modelo, 2) selección de datos para análisis y modelación y de sus fuentes, 3) recolección, limpieza y </w:t>
+      </w:r>
+      <w:proofErr w:type="gramStart"/>
+      <w:r>
+        <w:rPr>
+          <w:bCs/>
+        </w:rPr>
+        <w:t>pre-procesamiento</w:t>
+      </w:r>
+      <w:proofErr w:type="gramEnd"/>
+      <w:r>
+        <w:rPr>
+          <w:bCs/>
+        </w:rPr>
+        <w:t xml:space="preserve"> de datos, 4) análisis estadísticos básicos, 5) selección y aplicación de algoritmos de aprendizaje</w:t>
+      </w:r>
+      <w:r>
+        <w:rPr>
+          <w:bCs/>
+        </w:rPr>
+        <w:t xml:space="preserve"> </w:t>
+      </w:r>
+      <w:r>
+        <w:rPr>
+          <w:bCs/>
+        </w:rPr>
+        <w:t>automático, 6) reporte y evaluación de hallazgos con el experto de dominio, 7) explotación de los hallazgos.</w:t>
+      </w:r>
+    </w:p>
+    <w:p>
+      <w:pPr>
+        <w:spacing w:line="240" w:lineRule="auto"/>
+        <w:ind w:left="426"/>
+        <w:jc w:val="both"/>
+        <w:rPr>
+          <w:bCs/>
+        </w:rPr>
+      </w:pPr>
+      <w:r>
+        <w:rPr>
+          <w:bCs/>
+        </w:rPr>
+        <w:t>(Coría, 2016)</w:t>
+      </w:r>
+    </w:p>
+    <w:p>
+      <w:pPr>
+        <w:spacing w:line="240" w:lineRule="auto"/>
+        <w:ind w:left="426"/>
+        <w:jc w:val="both"/>
+        <w:rPr>
+          <w:bCs/>
+        </w:rPr>
+      </w:pPr>
+    </w:p>
+    <w:p>
+      <w:pPr>
+        <w:spacing w:line="240" w:lineRule="auto"/>
+        <w:ind w:left="426"/>
+        <w:jc w:val="both"/>
+        <w:rPr>
+          <w:bCs/>
+        </w:rPr>
+      </w:pPr>
       <w:bookmarkStart w:id="0" w:name="_GoBack"/>
       <w:bookmarkEnd w:id="0"/>
-      <w:r>
-        <w:rPr>
-          <w:bCs/>
-        </w:rPr>
-        <w:t xml:space="preserve">tering, resumen, recuperación de imágenes, extracción de reglas, etc. </w:t>
-      </w:r>
-    </w:p>
-    <w:p>
-      <w:pPr>
-        <w:spacing w:line="240" w:lineRule="auto"/>
-        <w:ind w:left="720"/>
-        <w:jc w:val="both"/>
-        <w:rPr>
-          <w:bCs/>
-        </w:rPr>
-      </w:pPr>
-      <w:r>
-        <w:rPr>
-          <w:bCs/>
-        </w:rPr>
-        <w:t xml:space="preserve">5.Interpretación: explicar los patrones descubiertos, así como la posibilidad de visualizarlos. </w:t>
-      </w:r>
-    </w:p>
-    <w:p>
-      <w:pPr>
-        <w:spacing w:line="240" w:lineRule="auto"/>
-        <w:ind w:left="720"/>
-        <w:jc w:val="both"/>
-        <w:rPr>
-          <w:bCs/>
-        </w:rPr>
-      </w:pPr>
-      <w:r>
-        <w:rPr>
-          <w:bCs/>
-        </w:rPr>
-        <w:t>6.Utilizar el conocimiento descubierto: hacer uso del modelo creado</w:t>
-      </w:r>
-    </w:p>
-    <w:p>
-      <w:pPr>
-        <w:spacing w:line="240" w:lineRule="auto"/>
-        <w:ind w:left="720"/>
-        <w:jc w:val="both"/>
-        <w:rPr>
-          <w:bCs/>
-        </w:rPr>
-      </w:pPr>
-    </w:p>
-    <w:p>
-      <w:pPr>
-        <w:spacing w:line="240" w:lineRule="auto"/>
-        <w:jc w:val="both"/>
-        <w:rPr>
-          <w:bCs/>
-        </w:rPr>
-      </w:pPr>
-      <w:r>
-        <w:rPr>
-          <w:bCs/>
-        </w:rPr>
-        <w:t xml:space="preserve">(Riquelme, Ruiz, Gilbert, </w:t>
-      </w:r>
-      <w:r>
-        <w:rPr>
-          <w:bCs/>
-        </w:rPr>
-        <w:t>2006)</w:t>
-      </w:r>
-    </w:p>
-    <w:p>
-      <w:pPr>
-        <w:spacing w:line="240" w:lineRule="auto"/>
-        <w:jc w:val="both"/>
-        <w:rPr>
-          <w:bCs/>
-        </w:rPr>
-      </w:pPr>
-    </w:p>
-    <w:p>
-      <w:pPr>
-        <w:spacing w:line="240" w:lineRule="auto"/>
-        <w:jc w:val="both"/>
-        <w:rPr>
-          <w:bCs/>
-        </w:rPr>
-      </w:pPr>
-    </w:p>
-    <w:p>
-      <w:pPr>
-        <w:ind w:left="425"/>
-        <w:jc w:val="both"/>
-        <w:rPr>
-          <w:bCs/>
-        </w:rPr>
-      </w:pPr>
     </w:p>
     <w:p>
       <w:pPr>
@@ -1367,7 +1675,6 @@
   <w:style w:type="character" w:default="1" w:styleId="Fuentedeprrafopredeter">
     <w:name w:val="Default Paragraph Font"/>
     <w:uiPriority w:val="1"/>
-    <w:semiHidden/>
     <w:unhideWhenUsed/>
   </w:style>
   <w:style w:type="table" w:default="1" w:styleId="Tablanormal">

--- a/Documentacion/Integrador_Proyecto_Recopilación-de-informacion-necesaria.docx
+++ b/Documentacion/Integrador_Proyecto_Recopilación-de-informacion-necesaria.docx
@@ -812,17 +812,161 @@
           <w:bCs/>
         </w:rPr>
       </w:pPr>
+    </w:p>
+    <w:p>
+      <w:pPr>
+        <w:ind w:left="425"/>
+        <w:jc w:val="both"/>
+        <w:rPr>
+          <w:bCs/>
+        </w:rPr>
+      </w:pPr>
+    </w:p>
+    <w:p>
+      <w:pPr>
+        <w:rPr>
+          <w:bCs/>
+        </w:rPr>
+      </w:pPr>
+      <w:r>
+        <w:rPr>
+          <w:bCs/>
+        </w:rPr>
+        <w:br w:type="page"/>
+      </w:r>
+    </w:p>
+    <w:p>
+      <w:pPr>
+        <w:ind w:left="425"/>
+        <w:jc w:val="both"/>
+        <w:rPr>
+          <w:bCs/>
+        </w:rPr>
+      </w:pPr>
+      <w:r>
+        <w:rPr>
+          <w:b/>
+        </w:rPr>
+        <w:lastRenderedPageBreak/>
+        <w:t>REFERENCIAS</w:t>
+      </w:r>
+    </w:p>
+    <w:p>
+      <w:pPr>
+        <w:pStyle w:val="Prrafodelista"/>
+        <w:numPr>
+          <w:ilvl w:val="0"/>
+          <w:numId w:val="2"/>
+        </w:numPr>
+        <w:jc w:val="both"/>
+        <w:rPr>
+          <w:bCs/>
+        </w:rPr>
+      </w:pPr>
+      <w:r>
+        <w:rPr>
+          <w:bCs/>
+        </w:rPr>
+        <w:t>José C. Riquelme, Roberto Ruiz, Karina Gilbert</w:t>
+      </w:r>
+      <w:r>
+        <w:rPr>
+          <w:bCs/>
+        </w:rPr>
+        <w:t xml:space="preserve">. </w:t>
+      </w:r>
+      <w:r>
+        <w:rPr>
+          <w:bCs/>
+        </w:rPr>
+        <w:t>Minería de Datos: Conceptos y Tendencias</w:t>
+      </w:r>
+      <w:r>
+        <w:rPr>
+          <w:bCs/>
+        </w:rPr>
+        <w:t>, 2006</w:t>
+      </w:r>
       <w:bookmarkStart w:id="0" w:name="_GoBack"/>
       <w:bookmarkEnd w:id="0"/>
     </w:p>
     <w:p>
       <w:pPr>
-        <w:ind w:left="425"/>
-        <w:jc w:val="both"/>
-        <w:rPr>
-          <w:bCs/>
-        </w:rPr>
-      </w:pPr>
+        <w:pStyle w:val="Prrafodelista"/>
+        <w:numPr>
+          <w:ilvl w:val="0"/>
+          <w:numId w:val="2"/>
+        </w:numPr>
+        <w:jc w:val="both"/>
+        <w:rPr>
+          <w:bCs/>
+        </w:rPr>
+      </w:pPr>
+      <w:r>
+        <w:rPr>
+          <w:bCs/>
+        </w:rPr>
+        <w:t>Coria, Sergio.</w:t>
+      </w:r>
+      <w:r>
+        <w:rPr>
+          <w:bCs/>
+        </w:rPr>
+        <w:tab/>
+      </w:r>
+      <w:r>
+        <w:rPr>
+          <w:bCs/>
+        </w:rPr>
+        <w:t xml:space="preserve"> Introducción a la Minería de Datos y el Data </w:t>
+      </w:r>
+      <w:proofErr w:type="spellStart"/>
+      <w:r>
+        <w:rPr>
+          <w:bCs/>
+        </w:rPr>
+        <w:t>Warehousing</w:t>
+      </w:r>
+      <w:proofErr w:type="spellEnd"/>
+      <w:r>
+        <w:rPr>
+          <w:bCs/>
+        </w:rPr>
+        <w:t>, 2016</w:t>
+      </w:r>
+    </w:p>
+    <w:p>
+      <w:pPr>
+        <w:pStyle w:val="Prrafodelista"/>
+        <w:numPr>
+          <w:ilvl w:val="0"/>
+          <w:numId w:val="2"/>
+        </w:numPr>
+        <w:jc w:val="both"/>
+        <w:rPr>
+          <w:bCs/>
+        </w:rPr>
+      </w:pPr>
+      <w:r>
+        <w:rPr>
+          <w:bCs/>
+        </w:rPr>
+        <w:t>J. Hernández-</w:t>
+      </w:r>
+      <w:proofErr w:type="spellStart"/>
+      <w:r>
+        <w:rPr>
+          <w:bCs/>
+        </w:rPr>
+        <w:t>Orallo</w:t>
+      </w:r>
+      <w:proofErr w:type="spellEnd"/>
+      <w:r>
+        <w:rPr>
+          <w:bCs/>
+        </w:rPr>
+        <w:t>, M. J. Ramírez-Quintana and C. Ferri. Introducción a la Minería de Datos. Prentice Hall / Addison-Wesley, 2004.</w:t>
+      </w:r>
     </w:p>
     <w:sectPr>
       <w:headerReference w:type="default" r:id="rId7"/>
@@ -1042,6 +1186,95 @@
 <file path=word/numbering.xml><?xml version="1.0" encoding="utf-8"?>
 <w:numbering xmlns:wpc="http://schemas.microsoft.com/office/word/2010/wordprocessingCanvas" xmlns:cx="http://schemas.microsoft.com/office/drawing/2014/chartex" xmlns:cx1="http://schemas.microsoft.com/office/drawing/2015/9/8/chartex" xmlns:cx2="http://schemas.microsoft.com/office/drawing/2015/10/21/chartex" xmlns:cx3="http://schemas.microsoft.com/office/drawing/2016/5/9/chartex" xmlns:cx4="http://schemas.microsoft.com/office/drawing/2016/5/10/chartex" xmlns:cx5="http://schemas.microsoft.com/office/drawing/2016/5/11/chartex" xmlns:cx6="http://schemas.microsoft.com/office/drawing/2016/5/12/chartex" xmlns:cx7="http://schemas.microsoft.com/office/drawing/2016/5/13/chartex" xmlns:cx8="http://schemas.microsoft.com/office/drawing/2016/5/14/chartex" xmlns:mc="http://schemas.openxmlformats.org/markup-compatibility/2006" xmlns:aink="http://schemas.microsoft.com/office/drawing/2016/ink" xmlns:am3d="http://schemas.microsoft.com/office/drawing/2017/model3d" xmlns:o="urn:schemas-microsoft-com:office:office" xmlns:r="http://schemas.openxmlformats.org/officeDocument/2006/relationships" xmlns:m="http://schemas.openxmlformats.org/officeDocument/2006/math" xmlns:v="urn:schemas-microsoft-com:vml" xmlns:wp14="http://schemas.microsoft.com/office/word/2010/wordprocessingDrawing" xmlns:wp="http://schemas.openxmlformats.org/drawingml/2006/wordprocessingDrawing" xmlns:w10="urn:schemas-microsoft-com:office:word" xmlns:w="http://schemas.openxmlformats.org/wordprocessingml/2006/main" xmlns:w14="http://schemas.microsoft.com/office/word/2010/wordml" xmlns:w15="http://schemas.microsoft.com/office/word/2012/wordml" xmlns:w16cid="http://schemas.microsoft.com/office/word/2016/wordml/cid" xmlns:w16se="http://schemas.microsoft.com/office/word/2015/wordml/symex" xmlns:wpg="http://schemas.microsoft.com/office/word/2010/wordprocessingGroup" xmlns:wpi="http://schemas.microsoft.com/office/word/2010/wordprocessingInk" xmlns:wne="http://schemas.microsoft.com/office/word/2006/wordml" xmlns:wps="http://schemas.microsoft.com/office/word/2010/wordprocessingShape" mc:Ignorable="w14 w15 w16se w16cid wp14">
   <w:abstractNum w:abstractNumId="0" w15:restartNumberingAfterBreak="0">
+    <w:nsid w:val="00057636"/>
+    <w:multiLevelType w:val="hybridMultilevel"/>
+    <w:tmpl w:val="0C92AE4E"/>
+    <w:lvl w:ilvl="0" w:tplc="B9CC8006">
+      <w:start w:val="1"/>
+      <w:numFmt w:val="decimal"/>
+      <w:lvlText w:val="%1)"/>
+      <w:lvlJc w:val="left"/>
+      <w:pPr>
+        <w:ind w:left="785" w:hanging="360"/>
+      </w:pPr>
+      <w:rPr>
+        <w:rFonts w:hint="default"/>
+      </w:rPr>
+    </w:lvl>
+    <w:lvl w:ilvl="1" w:tplc="0C0A0019" w:tentative="1">
+      <w:start w:val="1"/>
+      <w:numFmt w:val="lowerLetter"/>
+      <w:lvlText w:val="%2."/>
+      <w:lvlJc w:val="left"/>
+      <w:pPr>
+        <w:ind w:left="1505" w:hanging="360"/>
+      </w:pPr>
+    </w:lvl>
+    <w:lvl w:ilvl="2" w:tplc="0C0A001B" w:tentative="1">
+      <w:start w:val="1"/>
+      <w:numFmt w:val="lowerRoman"/>
+      <w:lvlText w:val="%3."/>
+      <w:lvlJc w:val="right"/>
+      <w:pPr>
+        <w:ind w:left="2225" w:hanging="180"/>
+      </w:pPr>
+    </w:lvl>
+    <w:lvl w:ilvl="3" w:tplc="0C0A000F" w:tentative="1">
+      <w:start w:val="1"/>
+      <w:numFmt w:val="decimal"/>
+      <w:lvlText w:val="%4."/>
+      <w:lvlJc w:val="left"/>
+      <w:pPr>
+        <w:ind w:left="2945" w:hanging="360"/>
+      </w:pPr>
+    </w:lvl>
+    <w:lvl w:ilvl="4" w:tplc="0C0A0019" w:tentative="1">
+      <w:start w:val="1"/>
+      <w:numFmt w:val="lowerLetter"/>
+      <w:lvlText w:val="%5."/>
+      <w:lvlJc w:val="left"/>
+      <w:pPr>
+        <w:ind w:left="3665" w:hanging="360"/>
+      </w:pPr>
+    </w:lvl>
+    <w:lvl w:ilvl="5" w:tplc="0C0A001B" w:tentative="1">
+      <w:start w:val="1"/>
+      <w:numFmt w:val="lowerRoman"/>
+      <w:lvlText w:val="%6."/>
+      <w:lvlJc w:val="right"/>
+      <w:pPr>
+        <w:ind w:left="4385" w:hanging="180"/>
+      </w:pPr>
+    </w:lvl>
+    <w:lvl w:ilvl="6" w:tplc="0C0A000F" w:tentative="1">
+      <w:start w:val="1"/>
+      <w:numFmt w:val="decimal"/>
+      <w:lvlText w:val="%7."/>
+      <w:lvlJc w:val="left"/>
+      <w:pPr>
+        <w:ind w:left="5105" w:hanging="360"/>
+      </w:pPr>
+    </w:lvl>
+    <w:lvl w:ilvl="7" w:tplc="0C0A0019" w:tentative="1">
+      <w:start w:val="1"/>
+      <w:numFmt w:val="lowerLetter"/>
+      <w:lvlText w:val="%8."/>
+      <w:lvlJc w:val="left"/>
+      <w:pPr>
+        <w:ind w:left="5825" w:hanging="360"/>
+      </w:pPr>
+    </w:lvl>
+    <w:lvl w:ilvl="8" w:tplc="0C0A001B" w:tentative="1">
+      <w:start w:val="1"/>
+      <w:numFmt w:val="lowerRoman"/>
+      <w:lvlText w:val="%9."/>
+      <w:lvlJc w:val="right"/>
+      <w:pPr>
+        <w:ind w:left="6545" w:hanging="180"/>
+      </w:pPr>
+    </w:lvl>
+  </w:abstractNum>
+  <w:abstractNum w:abstractNumId="1" w15:restartNumberingAfterBreak="0">
     <w:nsid w:val="14136248"/>
     <w:multiLevelType w:val="multilevel"/>
     <w:tmpl w:val="7D465F90"/>
@@ -1155,6 +1388,9 @@
     </w:lvl>
   </w:abstractNum>
   <w:num w:numId="1">
+    <w:abstractNumId w:val="1"/>
+  </w:num>
+  <w:num w:numId="2">
     <w:abstractNumId w:val="0"/>
   </w:num>
 </w:numbering>
@@ -1675,6 +1911,7 @@
   <w:style w:type="character" w:default="1" w:styleId="Fuentedeprrafopredeter">
     <w:name w:val="Default Paragraph Font"/>
     <w:uiPriority w:val="1"/>
+    <w:semiHidden/>
     <w:unhideWhenUsed/>
   </w:style>
   <w:style w:type="table" w:default="1" w:styleId="Tablanormal">
@@ -1798,6 +2035,16 @@
     <w:link w:val="Piedepgina"/>
     <w:uiPriority w:val="99"/>
     <w:rsid w:val="00C620E7"/>
+  </w:style>
+  <w:style w:type="paragraph" w:styleId="Prrafodelista">
+    <w:name w:val="List Paragraph"/>
+    <w:basedOn w:val="Normal"/>
+    <w:uiPriority w:val="34"/>
+    <w:qFormat/>
+    <w:rsid w:val="00634EB9"/>
+    <w:pPr>
+      <w:ind w:left="720"/>
+    </w:pPr>
   </w:style>
 </w:styles>
 </file>

--- a/Documentacion/Integrador_Proyecto_Recopilación-de-informacion-necesaria.docx
+++ b/Documentacion/Integrador_Proyecto_Recopilación-de-informacion-necesaria.docx
@@ -18,6 +18,20 @@
       </w:pPr>
       <w:r>
         <w:t>Bryan Camilo Grueso</w:t>
+      </w:r>
+    </w:p>
+    <w:p>
+      <w:pPr>
+        <w:contextualSpacing w:val="0"/>
+        <w:jc w:val="both"/>
+      </w:pPr>
+      <w:r>
+        <w:t>Anderson Ramírez</w:t>
+      </w:r>
+      <w:bookmarkStart w:id="0" w:name="_GoBack"/>
+      <w:bookmarkEnd w:id="0"/>
+      <w:r>
+        <w:t xml:space="preserve"> </w:t>
       </w:r>
     </w:p>
     <w:p>
@@ -389,7 +403,14 @@
         <w:rPr>
           <w:bCs/>
         </w:rPr>
-        <w:t xml:space="preserve">2.Extraer la base de datos objetivo: recogida de los datos, evaluar la calidad de los datos y utilizar análisis exploratorio de los datos para familiarizarse con ellos. 3.Preparar los datos: incluye limpieza, transformación, integración y reducción de datos. Se intenta mejorar la calidad de los datos a la vez que disminuir el tiempo requerido por el algoritmo de aprendizaje aplicado posteriormente. </w:t>
+        <w:t xml:space="preserve">2.Extraer la base de datos objetivo: recogida de los datos, evaluar la calidad de los datos y utilizar análisis exploratorio de los datos para familiarizarse con ellos. 3.Preparar los datos: incluye limpieza, transformación, integración y reducción de </w:t>
+      </w:r>
+      <w:r>
+        <w:rPr>
+          <w:bCs/>
+        </w:rPr>
+        <w:lastRenderedPageBreak/>
+        <w:t xml:space="preserve">datos. Se intenta mejorar la calidad de los datos a la vez que disminuir el tiempo requerido por el algoritmo de aprendizaje aplicado posteriormente. </w:t>
       </w:r>
     </w:p>
     <w:p>
@@ -405,7 +426,6 @@
         <w:rPr>
           <w:bCs/>
         </w:rPr>
-        <w:lastRenderedPageBreak/>
         <w:t xml:space="preserve">4.Minería de datos: como se ha señalado anteriormente, este es la fase fundamental del proceso. Está constituido por una o más de las siguientes funciones, clasificación, regresión, clustering, resumen, recuperación de imágenes, extracción de reglas, etc. </w:t>
       </w:r>
     </w:p>
@@ -632,14 +652,7 @@
         <w:rPr>
           <w:bCs/>
         </w:rPr>
-        <w:t xml:space="preserve">, donde en ambos reciben como entrada </w:t>
-      </w:r>
-      <w:proofErr w:type="gramStart"/>
-      <w:r>
-        <w:rPr>
-          <w:bCs/>
-        </w:rPr>
-        <w:t xml:space="preserve">un </w:t>
+        <w:t xml:space="preserve">, donde en ambos reciben como entrada un </w:t>
       </w:r>
       <w:r>
         <w:rPr>
@@ -647,16 +660,7 @@
           <w:i/>
           <w:iCs/>
         </w:rPr>
-        <w:t>data</w:t>
-      </w:r>
-      <w:proofErr w:type="gramEnd"/>
-      <w:r>
-        <w:rPr>
-          <w:bCs/>
-          <w:i/>
-          <w:iCs/>
-        </w:rPr>
-        <w:t xml:space="preserve"> set</w:t>
+        <w:t>data set</w:t>
       </w:r>
       <w:r>
         <w:rPr>
@@ -708,25 +712,7 @@
           <w:i/>
           <w:iCs/>
         </w:rPr>
-        <w:t xml:space="preserve">Introducción a la minería de datos y </w:t>
-      </w:r>
-      <w:proofErr w:type="gramStart"/>
-      <w:r>
-        <w:rPr>
-          <w:bCs/>
-          <w:i/>
-          <w:iCs/>
-        </w:rPr>
-        <w:t>el data</w:t>
-      </w:r>
-      <w:proofErr w:type="gramEnd"/>
-      <w:r>
-        <w:rPr>
-          <w:bCs/>
-          <w:i/>
-          <w:iCs/>
-        </w:rPr>
-        <w:t xml:space="preserve"> warehousing</w:t>
+        <w:t>Introducción a la minería de datos y el data warehousing</w:t>
       </w:r>
       <w:r>
         <w:rPr>
@@ -887,8 +873,6 @@
         </w:rPr>
         <w:t>, 2006</w:t>
       </w:r>
-      <w:bookmarkStart w:id="0" w:name="_GoBack"/>
-      <w:bookmarkEnd w:id="0"/>
     </w:p>
     <w:p>
       <w:pPr>

--- a/Documentacion/Integrador_Proyecto_Recopilación-de-informacion-necesaria.docx
+++ b/Documentacion/Integrador_Proyecto_Recopilación-de-informacion-necesaria.docx
@@ -1,6 +1,6 @@
 
 <file path=word/document.xml><?xml version="1.0" encoding="utf-8"?>
-<w:document xmlns:wpc="http://schemas.microsoft.com/office/word/2010/wordprocessingCanvas" xmlns:cx="http://schemas.microsoft.com/office/drawing/2014/chartex" xmlns:cx1="http://schemas.microsoft.com/office/drawing/2015/9/8/chartex" xmlns:cx2="http://schemas.microsoft.com/office/drawing/2015/10/21/chartex" xmlns:cx3="http://schemas.microsoft.com/office/drawing/2016/5/9/chartex" xmlns:cx4="http://schemas.microsoft.com/office/drawing/2016/5/10/chartex" xmlns:cx5="http://schemas.microsoft.com/office/drawing/2016/5/11/chartex" xmlns:cx6="http://schemas.microsoft.com/office/drawing/2016/5/12/chartex" xmlns:cx7="http://schemas.microsoft.com/office/drawing/2016/5/13/chartex" xmlns:cx8="http://schemas.microsoft.com/office/drawing/2016/5/14/chartex" xmlns:mc="http://schemas.openxmlformats.org/markup-compatibility/2006" xmlns:aink="http://schemas.microsoft.com/office/drawing/2016/ink" xmlns:am3d="http://schemas.microsoft.com/office/drawing/2017/model3d" xmlns:o="urn:schemas-microsoft-com:office:office" xmlns:r="http://schemas.openxmlformats.org/officeDocument/2006/relationships" xmlns:m="http://schemas.openxmlformats.org/officeDocument/2006/math" xmlns:v="urn:schemas-microsoft-com:vml" xmlns:wp14="http://schemas.microsoft.com/office/word/2010/wordprocessingDrawing" xmlns:wp="http://schemas.openxmlformats.org/drawingml/2006/wordprocessingDrawing" xmlns:w10="urn:schemas-microsoft-com:office:word" xmlns:w="http://schemas.openxmlformats.org/wordprocessingml/2006/main" xmlns:w14="http://schemas.microsoft.com/office/word/2010/wordml" xmlns:w15="http://schemas.microsoft.com/office/word/2012/wordml" xmlns:w16cid="http://schemas.microsoft.com/office/word/2016/wordml/cid" xmlns:w16se="http://schemas.microsoft.com/office/word/2015/wordml/symex" xmlns:wpg="http://schemas.microsoft.com/office/word/2010/wordprocessingGroup" xmlns:wpi="http://schemas.microsoft.com/office/word/2010/wordprocessingInk" xmlns:wne="http://schemas.microsoft.com/office/word/2006/wordml" xmlns:wps="http://schemas.microsoft.com/office/word/2010/wordprocessingShape" mc:Ignorable="w14 w15 w16se w16cid wp14">
+<w:document xmlns:wpc="http://schemas.microsoft.com/office/word/2010/wordprocessingCanvas" xmlns:mc="http://schemas.openxmlformats.org/markup-compatibility/2006" xmlns:o="urn:schemas-microsoft-com:office:office" xmlns:r="http://schemas.openxmlformats.org/officeDocument/2006/relationships" xmlns:m="http://schemas.openxmlformats.org/officeDocument/2006/math" xmlns:v="urn:schemas-microsoft-com:vml" xmlns:wp14="http://schemas.microsoft.com/office/word/2010/wordprocessingDrawing" xmlns:wp="http://schemas.openxmlformats.org/drawingml/2006/wordprocessingDrawing" xmlns:w10="urn:schemas-microsoft-com:office:word" xmlns:w="http://schemas.openxmlformats.org/wordprocessingml/2006/main" xmlns:w14="http://schemas.microsoft.com/office/word/2010/wordml" xmlns:w15="http://schemas.microsoft.com/office/word/2012/wordml" xmlns:wpg="http://schemas.microsoft.com/office/word/2010/wordprocessingGroup" xmlns:wpi="http://schemas.microsoft.com/office/word/2010/wordprocessingInk" xmlns:wne="http://schemas.microsoft.com/office/word/2006/wordml" xmlns:wps="http://schemas.microsoft.com/office/word/2010/wordprocessingShape" mc:Ignorable="w14 w15 wp14">
   <w:body>
     <w:p>
       <w:pPr>
@@ -26,12 +26,7 @@
         <w:jc w:val="both"/>
       </w:pPr>
       <w:r>
-        <w:t>Anderson Ramírez</w:t>
-      </w:r>
-      <w:bookmarkStart w:id="0" w:name="_GoBack"/>
-      <w:bookmarkEnd w:id="0"/>
-      <w:r>
-        <w:t xml:space="preserve"> </w:t>
+        <w:t xml:space="preserve">Anderson Ramírez </w:t>
       </w:r>
     </w:p>
     <w:p>
@@ -42,11 +37,11 @@
     </w:p>
     <w:p>
       <w:pPr>
+        <w:pStyle w:val="Prrafodelista"/>
         <w:numPr>
           <w:ilvl w:val="0"/>
-          <w:numId w:val="1"/>
+          <w:numId w:val="3"/>
         </w:numPr>
-        <w:ind w:left="425"/>
         <w:jc w:val="both"/>
         <w:rPr>
           <w:b/>
@@ -73,58 +68,199 @@
         <w:ind w:left="425"/>
         <w:jc w:val="both"/>
         <w:rPr>
-          <w:bCs/>
-        </w:rPr>
-      </w:pPr>
-      <w:r>
-        <w:rPr>
-          <w:bCs/>
-        </w:rPr>
-        <w:t>Descubrir conocimiento en grandes datos.</w:t>
-      </w:r>
-    </w:p>
-    <w:p>
-      <w:pPr>
-        <w:ind w:left="425"/>
-        <w:jc w:val="both"/>
-        <w:rPr>
-          <w:bCs/>
-        </w:rPr>
-      </w:pPr>
-    </w:p>
-    <w:p>
-      <w:pPr>
-        <w:ind w:left="425"/>
-        <w:jc w:val="both"/>
-        <w:rPr>
-          <w:bCs/>
-        </w:rPr>
-      </w:pPr>
-      <w:r>
-        <w:rPr>
-          <w:bCs/>
-        </w:rPr>
-        <w:t xml:space="preserve">Teniendo en cuenta que la empresa Allers Group ha ido almacenando información durante quince años de sus ventas, clientes, proveedores, entre otros, ayudándose en un software de gestión empresarial (SAP) y que a toda esa información almacenada durante todo ese tiempo se desea sacarle provecho para impulsar la empresa, hay uno puntos </w:t>
-      </w:r>
-      <w:proofErr w:type="gramStart"/>
-      <w:r>
-        <w:rPr>
-          <w:bCs/>
-        </w:rPr>
-        <w:t>a</w:t>
-      </w:r>
-      <w:proofErr w:type="gramEnd"/>
-      <w:r>
-        <w:rPr>
-          <w:bCs/>
-        </w:rPr>
-        <w:t xml:space="preserve"> tener en cuenta. Tamaño </w:t>
-      </w:r>
-      <w:r>
-        <w:rPr>
-          <w:bCs/>
-        </w:rPr>
-        <w:t>de la información recaudada; f</w:t>
+          <w:b/>
+          <w:bCs/>
+        </w:rPr>
+      </w:pPr>
+      <w:r>
+        <w:rPr>
+          <w:b/>
+          <w:bCs/>
+        </w:rPr>
+        <w:t>Descubri</w:t>
+      </w:r>
+      <w:r>
+        <w:rPr>
+          <w:b/>
+          <w:bCs/>
+        </w:rPr>
+        <w:t xml:space="preserve">r conocimiento en grandes </w:t>
+      </w:r>
+      <w:r>
+        <w:rPr>
+          <w:b/>
+          <w:bCs/>
+        </w:rPr>
+        <w:t>datos:</w:t>
+      </w:r>
+      <w:r>
+        <w:rPr>
+          <w:b/>
+          <w:bCs/>
+        </w:rPr>
+        <w:t xml:space="preserve"> Allers.</w:t>
+      </w:r>
+    </w:p>
+    <w:p>
+      <w:pPr>
+        <w:ind w:left="425"/>
+        <w:jc w:val="both"/>
+        <w:rPr>
+          <w:bCs/>
+        </w:rPr>
+      </w:pPr>
+    </w:p>
+    <w:p>
+      <w:pPr>
+        <w:ind w:left="425"/>
+        <w:jc w:val="both"/>
+        <w:rPr>
+          <w:bCs/>
+        </w:rPr>
+      </w:pPr>
+      <w:r>
+        <w:rPr>
+          <w:bCs/>
+        </w:rPr>
+        <w:t>Allers Group es una empresa colombiana especializada en importación al por mayor y al detal; de equipos médicos, insumos hospitalarios, instrumental quirúrgico y medicamentos. La empresa cuenta con marcas propias y exclusividades de compañías líderes en el mundo.</w:t>
+      </w:r>
+    </w:p>
+    <w:p>
+      <w:pPr>
+        <w:ind w:left="425"/>
+        <w:jc w:val="both"/>
+        <w:rPr>
+          <w:bCs/>
+        </w:rPr>
+      </w:pPr>
+    </w:p>
+    <w:p>
+      <w:pPr>
+        <w:ind w:left="425"/>
+        <w:jc w:val="both"/>
+        <w:rPr>
+          <w:bCs/>
+        </w:rPr>
+      </w:pPr>
+      <w:r>
+        <w:rPr>
+          <w:bCs/>
+        </w:rPr>
+        <w:t>En la industria farmacéutica la empresa ha logrado la fidelización de las droguerías gracias a que cuentan con el respaldo de grandes compañías para la distribución de sus productos farmacéuticos.</w:t>
+      </w:r>
+    </w:p>
+    <w:p>
+      <w:pPr>
+        <w:ind w:left="425"/>
+        <w:jc w:val="both"/>
+        <w:rPr>
+          <w:bCs/>
+        </w:rPr>
+      </w:pPr>
+    </w:p>
+    <w:p>
+      <w:pPr>
+        <w:ind w:left="425"/>
+        <w:jc w:val="both"/>
+        <w:rPr>
+          <w:bCs/>
+        </w:rPr>
+      </w:pPr>
+      <w:r>
+        <w:rPr>
+          <w:bCs/>
+        </w:rPr>
+        <w:t>Teniendo en cuenta que la empresa Allers Group ha ido almacenando información durante quince años de sus ventas, clientes, proveedores,</w:t>
+      </w:r>
+      <w:r>
+        <w:rPr>
+          <w:bCs/>
+        </w:rPr>
+        <w:t xml:space="preserve"> entre otros,</w:t>
+      </w:r>
+      <w:r>
+        <w:rPr>
+          <w:bCs/>
+        </w:rPr>
+        <w:t xml:space="preserve"> con la</w:t>
+      </w:r>
+      <w:r>
+        <w:rPr>
+          <w:bCs/>
+        </w:rPr>
+        <w:t xml:space="preserve"> ayud</w:t>
+      </w:r>
+      <w:r>
+        <w:rPr>
+          <w:bCs/>
+        </w:rPr>
+        <w:t>a de</w:t>
+      </w:r>
+      <w:r>
+        <w:rPr>
+          <w:bCs/>
+        </w:rPr>
+        <w:t xml:space="preserve"> un software de</w:t>
+      </w:r>
+      <w:r>
+        <w:rPr>
+          <w:bCs/>
+        </w:rPr>
+        <w:t xml:space="preserve"> gestión empresarial (SAP) y que de igual manera </w:t>
+      </w:r>
+      <w:r>
+        <w:rPr>
+          <w:bCs/>
+        </w:rPr>
+        <w:t>desea sacarle pro</w:t>
+      </w:r>
+      <w:r>
+        <w:rPr>
+          <w:bCs/>
+        </w:rPr>
+        <w:t xml:space="preserve">vecho </w:t>
+      </w:r>
+      <w:r>
+        <w:rPr>
+          <w:bCs/>
+        </w:rPr>
+        <w:t>a toda esa información almacenada con el fin de impulsar el crecimiento de la  empresa. Es necesario que se tenga en cuenta ciertos puntos</w:t>
+      </w:r>
+      <w:r>
+        <w:rPr>
+          <w:bCs/>
+        </w:rPr>
+        <w:t xml:space="preserve">. </w:t>
+      </w:r>
+      <w:r>
+        <w:rPr>
+          <w:bCs/>
+        </w:rPr>
+        <w:t>Como por ejemplo el t</w:t>
+      </w:r>
+      <w:r>
+        <w:rPr>
+          <w:bCs/>
+        </w:rPr>
+        <w:t xml:space="preserve">amaño </w:t>
+      </w:r>
+      <w:r>
+        <w:rPr>
+          <w:bCs/>
+        </w:rPr>
+        <w:t xml:space="preserve">de la información recaudada; </w:t>
+      </w:r>
+      <w:r>
+        <w:rPr>
+          <w:bCs/>
+        </w:rPr>
+        <w:t xml:space="preserve">la </w:t>
+      </w:r>
+      <w:r>
+        <w:rPr>
+          <w:bCs/>
+        </w:rPr>
+        <w:t>f</w:t>
       </w:r>
       <w:r>
         <w:rPr>
@@ -148,17 +284,47 @@
         <w:rPr>
           <w:bCs/>
         </w:rPr>
-        <w:t>; si hay que reestructurarla para un posterior modelamiento; qué herramientas son mejores de acuerdo con el volumen de la información…</w:t>
-      </w:r>
-    </w:p>
-    <w:p>
-      <w:pPr>
-        <w:ind w:left="425"/>
-        <w:jc w:val="both"/>
-        <w:rPr>
-          <w:bCs/>
-        </w:rPr>
-      </w:pPr>
+        <w:t>.</w:t>
+      </w:r>
+      <w:r>
+        <w:rPr>
+          <w:bCs/>
+        </w:rPr>
+        <w:t xml:space="preserve"> </w:t>
+      </w:r>
+      <w:r>
+        <w:rPr>
+          <w:bCs/>
+        </w:rPr>
+        <w:t xml:space="preserve">Todo esto con el fin de saber </w:t>
+      </w:r>
+      <w:r>
+        <w:rPr>
+          <w:bCs/>
+        </w:rPr>
+        <w:t xml:space="preserve">si hay que reestructurarla </w:t>
+      </w:r>
+      <w:r>
+        <w:rPr>
+          <w:bCs/>
+        </w:rPr>
+        <w:t>en un modelamiento posterior.</w:t>
+      </w:r>
+    </w:p>
+    <w:p>
+      <w:pPr>
+        <w:ind w:left="425"/>
+        <w:jc w:val="both"/>
+        <w:rPr>
+          <w:bCs/>
+        </w:rPr>
+      </w:pPr>
+      <w:r>
+        <w:rPr>
+          <w:bCs/>
+        </w:rPr>
+        <w:t xml:space="preserve"> </w:t>
+      </w:r>
     </w:p>
     <w:p>
       <w:pPr>
@@ -276,40 +442,436 @@
         <w:rPr>
           <w:bCs/>
         </w:rPr>
-        <w:t xml:space="preserve">Como gran parte de los datos hacen referencia a la información de los clientes, proveedores, fechas, cantidades, es muy probable que se encuentre en formato de texto, para lo cual habría que darle un tratamiento a la información para estructurarla y así poder clasificarla. También como la información ha sido recolectada por medio programa de gestión empresarial SAP puede que no haya información duplicada que aumente innecesariamente el tamaño de la base de datos. </w:t>
-      </w:r>
-    </w:p>
-    <w:p>
-      <w:pPr>
-        <w:ind w:left="425"/>
-        <w:jc w:val="both"/>
-        <w:rPr>
-          <w:bCs/>
-        </w:rPr>
-      </w:pPr>
-    </w:p>
-    <w:p>
-      <w:pPr>
-        <w:ind w:left="425"/>
-        <w:jc w:val="both"/>
-        <w:rPr>
-          <w:bCs/>
-        </w:rPr>
-      </w:pPr>
-      <w:r>
-        <w:rPr>
-          <w:bCs/>
-        </w:rPr>
-        <w:t>Para lograr sacar utilidad de toda la información es necesario llevar a cabo metodologías que permitan transformar simples datos e</w:t>
-      </w:r>
-      <w:r>
-        <w:rPr>
-          <w:bCs/>
-        </w:rPr>
-        <w:t>n indicadores para realizar predicciones, explicaciones y clasificaciones se requiere de metodologías de análisis de datos, KDD (</w:t>
-      </w:r>
-      <w:r>
-        <w:rPr>
+        <w:t>Como gran parte de los datos hacen referencia a la información de los clientes, proveedores, fechas, cantidades, es muy probable que se encuentre en formato de texto, p</w:t>
+      </w:r>
+      <w:r>
+        <w:rPr>
+          <w:bCs/>
+        </w:rPr>
+        <w:t>or</w:t>
+      </w:r>
+      <w:r>
+        <w:rPr>
+          <w:bCs/>
+        </w:rPr>
+        <w:t xml:space="preserve"> lo cual habría que darle un tratamiento a la información para estructurarla y así poder clasificarla. También</w:t>
+      </w:r>
+      <w:r>
+        <w:rPr>
+          <w:bCs/>
+        </w:rPr>
+        <w:t>,</w:t>
+      </w:r>
+      <w:r>
+        <w:rPr>
+          <w:bCs/>
+        </w:rPr>
+        <w:t xml:space="preserve"> como la información ha sido recolectada por medio programa de gestión empresarial SAP puede que no haya información duplicada que aumente innecesariamente el tamaño de la base de datos.</w:t>
+      </w:r>
+    </w:p>
+    <w:p>
+      <w:pPr>
+        <w:jc w:val="both"/>
+        <w:rPr>
+          <w:bCs/>
+        </w:rPr>
+      </w:pPr>
+      <w:r>
+        <w:rPr>
+          <w:bCs/>
+        </w:rPr>
+        <w:t xml:space="preserve"> </w:t>
+      </w:r>
+    </w:p>
+    <w:p>
+      <w:pPr>
+        <w:ind w:left="425"/>
+        <w:jc w:val="both"/>
+        <w:rPr>
+          <w:bCs/>
+        </w:rPr>
+      </w:pPr>
+    </w:p>
+    <w:p>
+      <w:pPr>
+        <w:ind w:left="425"/>
+        <w:jc w:val="both"/>
+        <w:rPr>
+          <w:bCs/>
+        </w:rPr>
+      </w:pPr>
+    </w:p>
+    <w:p>
+      <w:pPr>
+        <w:ind w:left="425"/>
+        <w:jc w:val="both"/>
+        <w:rPr>
+          <w:bCs/>
+        </w:rPr>
+      </w:pPr>
+    </w:p>
+    <w:p>
+      <w:pPr>
+        <w:ind w:left="425"/>
+        <w:jc w:val="both"/>
+        <w:rPr>
+          <w:bCs/>
+        </w:rPr>
+      </w:pPr>
+    </w:p>
+    <w:p>
+      <w:pPr>
+        <w:ind w:left="425"/>
+        <w:jc w:val="both"/>
+        <w:rPr>
+          <w:bCs/>
+        </w:rPr>
+      </w:pPr>
+    </w:p>
+    <w:p>
+      <w:pPr>
+        <w:ind w:left="425"/>
+        <w:jc w:val="both"/>
+        <w:rPr>
+          <w:bCs/>
+        </w:rPr>
+      </w:pPr>
+    </w:p>
+    <w:p>
+      <w:pPr>
+        <w:ind w:left="425"/>
+        <w:jc w:val="both"/>
+        <w:rPr>
+          <w:b/>
+          <w:bCs/>
+        </w:rPr>
+      </w:pPr>
+      <w:r>
+        <w:rPr>
+          <w:b/>
+          <w:bCs/>
+        </w:rPr>
+        <w:lastRenderedPageBreak/>
+        <w:t>Problemática similar</w:t>
+      </w:r>
+    </w:p>
+    <w:p>
+      <w:pPr>
+        <w:ind w:left="425"/>
+        <w:jc w:val="both"/>
+        <w:rPr>
+          <w:bCs/>
+        </w:rPr>
+      </w:pPr>
+    </w:p>
+    <w:p>
+      <w:pPr>
+        <w:ind w:left="425"/>
+        <w:jc w:val="both"/>
+        <w:rPr>
+          <w:bCs/>
+        </w:rPr>
+      </w:pPr>
+      <w:r>
+        <w:rPr>
+          <w:bCs/>
+        </w:rPr>
+        <w:t>Un caso aplicable de la misma problemática que presenta Allers, se dio en una las compañías y a su vez plataforma virtual más exitosas a nivel mundial: Netflix.</w:t>
+      </w:r>
+    </w:p>
+    <w:p>
+      <w:pPr>
+        <w:ind w:left="425"/>
+        <w:jc w:val="both"/>
+        <w:rPr>
+          <w:bCs/>
+        </w:rPr>
+      </w:pPr>
+    </w:p>
+    <w:p>
+      <w:pPr>
+        <w:ind w:left="425"/>
+        <w:jc w:val="both"/>
+        <w:rPr>
+          <w:bCs/>
+        </w:rPr>
+      </w:pPr>
+      <w:r>
+        <w:rPr>
+          <w:bCs/>
+        </w:rPr>
+        <w:t xml:space="preserve">En un momento dado, la compañía observó que la mayoría de sus usuarios se vinculaban a la plataforma por disfrutar alguno que otro contenido en específico, </w:t>
+      </w:r>
+      <w:r>
+        <w:rPr>
+          <w:bCs/>
+        </w:rPr>
+        <w:t xml:space="preserve">cuando esto sucedía los usuarios completamente satisfechos y sin ganas de observar otro tipo de contenido, ya que la plataforma (en ese entonces) no vinculaba contenido relacionado con el inmediatamente anterior al que habían terminado de disfrutar. </w:t>
+      </w:r>
+    </w:p>
+    <w:p>
+      <w:pPr>
+        <w:ind w:left="425"/>
+        <w:jc w:val="both"/>
+        <w:rPr>
+          <w:bCs/>
+        </w:rPr>
+      </w:pPr>
+    </w:p>
+    <w:p>
+      <w:pPr>
+        <w:ind w:left="425"/>
+        <w:jc w:val="both"/>
+        <w:rPr>
+          <w:bCs/>
+        </w:rPr>
+      </w:pPr>
+      <w:r>
+        <w:rPr>
+          <w:bCs/>
+        </w:rPr>
+        <w:t xml:space="preserve">Los altos mandos de la compañía, en especial Todd Yellin (vicepresidente de productos) al ver esto, decidieron implementar </w:t>
+      </w:r>
+      <w:r>
+        <w:rPr>
+          <w:bCs/>
+        </w:rPr>
+        <w:t>un sistema de recomendaciones patentado, donde se usa técnicas de data mining y machine learning.</w:t>
+      </w:r>
+    </w:p>
+    <w:p>
+      <w:pPr>
+        <w:ind w:left="425"/>
+        <w:jc w:val="both"/>
+        <w:rPr>
+          <w:bCs/>
+        </w:rPr>
+      </w:pPr>
+    </w:p>
+    <w:p>
+      <w:pPr>
+        <w:ind w:left="425"/>
+        <w:jc w:val="both"/>
+        <w:rPr>
+          <w:bCs/>
+        </w:rPr>
+      </w:pPr>
+      <w:r>
+        <w:rPr>
+          <w:bCs/>
+        </w:rPr>
+        <w:t>“Lo</w:t>
+      </w:r>
+      <w:r>
+        <w:rPr>
+          <w:bCs/>
+        </w:rPr>
+        <w:t xml:space="preserve"> que hacemos es buscar personas a las que les gustan contenidos parec</w:t>
+      </w:r>
+      <w:r>
+        <w:rPr>
+          <w:bCs/>
+        </w:rPr>
+        <w:t>idos que los que te gustan a ti</w:t>
+      </w:r>
+      <w:r>
+        <w:rPr>
+          <w:bCs/>
+        </w:rPr>
+        <w:t xml:space="preserve"> y los agrupamos en comunidades.</w:t>
+      </w:r>
+      <w:r>
+        <w:rPr>
+          <w:bCs/>
+        </w:rPr>
+        <w:t xml:space="preserve"> Luego de esto, podemos generar un contenido previamente analizado en el cual podemos mostrar contenido relacionado y con alta de probabilidad de que te guste</w:t>
+      </w:r>
+      <w:r>
+        <w:rPr>
+          <w:bCs/>
+        </w:rPr>
+        <w:t xml:space="preserve"> “</w:t>
+      </w:r>
+    </w:p>
+    <w:p>
+      <w:pPr>
+        <w:ind w:left="425"/>
+        <w:jc w:val="both"/>
+        <w:rPr>
+          <w:bCs/>
+        </w:rPr>
+      </w:pPr>
+    </w:p>
+    <w:p>
+      <w:pPr>
+        <w:ind w:left="425"/>
+        <w:jc w:val="both"/>
+        <w:rPr>
+          <w:bCs/>
+        </w:rPr>
+      </w:pPr>
+      <w:r>
+        <w:rPr>
+          <w:bCs/>
+        </w:rPr>
+        <w:t>Factores como l</w:t>
+      </w:r>
+      <w:r>
+        <w:rPr>
+          <w:bCs/>
+        </w:rPr>
+        <w:t>o que ven, la velocidad con que ven la serie, en qué horarios, el dispositivo que utili</w:t>
+      </w:r>
+      <w:r>
+        <w:rPr>
+          <w:bCs/>
+        </w:rPr>
+        <w:t>zan, la edad y género; son los q</w:t>
+      </w:r>
+      <w:r>
+        <w:rPr>
+          <w:bCs/>
+        </w:rPr>
+        <w:t>ue</w:t>
+      </w:r>
+      <w:r>
+        <w:rPr>
+          <w:bCs/>
+        </w:rPr>
+        <w:t xml:space="preserve"> se</w:t>
+      </w:r>
+      <w:r>
+        <w:rPr>
+          <w:bCs/>
+        </w:rPr>
+        <w:t xml:space="preserve"> toman en cuenta.</w:t>
+      </w:r>
+      <w:r>
+        <w:rPr>
+          <w:bCs/>
+        </w:rPr>
+        <w:t xml:space="preserve"> </w:t>
+      </w:r>
+    </w:p>
+    <w:p>
+      <w:pPr>
+        <w:ind w:left="425"/>
+        <w:jc w:val="both"/>
+        <w:rPr>
+          <w:bCs/>
+        </w:rPr>
+      </w:pPr>
+    </w:p>
+    <w:p>
+      <w:pPr>
+        <w:ind w:left="425"/>
+        <w:jc w:val="both"/>
+        <w:rPr>
+          <w:b/>
+          <w:bCs/>
+        </w:rPr>
+      </w:pPr>
+      <w:r>
+        <w:rPr>
+          <w:b/>
+          <w:bCs/>
+        </w:rPr>
+        <w:br/>
+      </w:r>
+      <w:r>
+        <w:rPr>
+          <w:b/>
+          <w:bCs/>
+        </w:rPr>
+        <w:t>Recopilación</w:t>
+      </w:r>
+      <w:r>
+        <w:rPr>
+          <w:b/>
+          <w:bCs/>
+        </w:rPr>
+        <w:br/>
+      </w:r>
+      <w:r>
+        <w:rPr>
+          <w:b/>
+          <w:bCs/>
+        </w:rPr>
+        <w:t xml:space="preserve"> </w:t>
+      </w:r>
+    </w:p>
+    <w:p>
+      <w:pPr>
+        <w:ind w:left="425"/>
+        <w:jc w:val="both"/>
+        <w:rPr>
+          <w:bCs/>
+        </w:rPr>
+      </w:pPr>
+      <w:r>
+        <w:rPr>
+          <w:bCs/>
+        </w:rPr>
+        <w:t>Retomando nuestro caso de grandes de información de Allers Group, para</w:t>
+      </w:r>
+      <w:r>
+        <w:rPr>
+          <w:bCs/>
+        </w:rPr>
+        <w:t xml:space="preserve"> lograr sacar utilidad de toda la información </w:t>
+      </w:r>
+      <w:r>
+        <w:rPr>
+          <w:bCs/>
+        </w:rPr>
+        <w:t xml:space="preserve">pudimos encontrar que se </w:t>
+      </w:r>
+      <w:r>
+        <w:rPr>
+          <w:bCs/>
+        </w:rPr>
+        <w:t>es necesario llevar a cabo metodologías que permitan transformar simples datos e</w:t>
+      </w:r>
+      <w:r>
+        <w:rPr>
+          <w:bCs/>
+        </w:rPr>
+        <w:t>n indicadores</w:t>
+      </w:r>
+      <w:r>
+        <w:rPr>
+          <w:bCs/>
+        </w:rPr>
+        <w:t xml:space="preserve">, esto con el fin </w:t>
+      </w:r>
+      <w:r>
+        <w:rPr>
+          <w:bCs/>
+        </w:rPr>
+        <w:t>realizar predicciones, explicaciones y clasificaciones</w:t>
+      </w:r>
+      <w:r>
+        <w:rPr>
+          <w:bCs/>
+        </w:rPr>
+        <w:t>, para tal fin</w:t>
+      </w:r>
+      <w:r>
+        <w:rPr>
+          <w:bCs/>
+        </w:rPr>
+        <w:t xml:space="preserve"> se requiere de metodologías de análisis de datos, </w:t>
+      </w:r>
+      <w:r>
+        <w:rPr>
+          <w:b/>
+          <w:bCs/>
+        </w:rPr>
+        <w:t>KDD (</w:t>
+      </w:r>
+      <w:r>
+        <w:rPr>
+          <w:b/>
           <w:bCs/>
           <w:i/>
           <w:iCs/>
@@ -318,15 +880,23 @@
       </w:r>
       <w:r>
         <w:rPr>
+          <w:b/>
           <w:bCs/>
         </w:rPr>
         <w:t>)</w:t>
       </w:r>
       <w:r>
         <w:rPr>
-          <w:bCs/>
-        </w:rPr>
-        <w:t xml:space="preserve">. </w:t>
+          <w:b/>
+          <w:bCs/>
+        </w:rPr>
+        <w:t>.</w:t>
+      </w:r>
+      <w:r>
+        <w:rPr>
+          <w:bCs/>
+        </w:rPr>
+        <w:t xml:space="preserve"> </w:t>
       </w:r>
     </w:p>
     <w:p>
@@ -356,7 +926,43 @@
         <w:rPr>
           <w:bCs/>
         </w:rPr>
-        <w:t xml:space="preserve"> un proceso para identificar patrones en los datos, que sean de gran utilidad para finalidad que se desea alcanzar, para de ese modo convertir información de bajo nivel el conocimiento de alto nivel. Como lo explican en el artículo “Minería de Datos: Conceptos y tendencias” el KDD consta de:</w:t>
+        <w:t xml:space="preserve"> un proceso para identificar patrones en los datos, que sean de gran utilidad para </w:t>
+      </w:r>
+      <w:r>
+        <w:rPr>
+          <w:bCs/>
+        </w:rPr>
+        <w:t xml:space="preserve">la </w:t>
+      </w:r>
+      <w:r>
+        <w:rPr>
+          <w:bCs/>
+        </w:rPr>
+        <w:t xml:space="preserve">finalidad que se </w:t>
+      </w:r>
+      <w:r>
+        <w:rPr>
+          <w:bCs/>
+        </w:rPr>
+        <w:t>desea alcanzar, y</w:t>
+      </w:r>
+      <w:r>
+        <w:rPr>
+          <w:bCs/>
+        </w:rPr>
+        <w:t xml:space="preserve"> de ese modo convertir información de bajo nivel e</w:t>
+      </w:r>
+      <w:r>
+        <w:rPr>
+          <w:bCs/>
+        </w:rPr>
+        <w:t>n</w:t>
+      </w:r>
+      <w:r>
+        <w:rPr>
+          <w:bCs/>
+        </w:rPr>
+        <w:t xml:space="preserve"> conocimiento de alto nivel. Como lo explican en el artículo “Minería de Datos: Conceptos y tendencias” el KDD consta de:</w:t>
       </w:r>
     </w:p>
     <w:p>
@@ -379,15 +985,22 @@
       </w:pPr>
       <w:r>
         <w:rPr>
-          <w:bCs/>
-        </w:rPr>
-        <w:t>1.</w:t>
-      </w:r>
-      <w:r>
-        <w:rPr>
-          <w:bCs/>
-        </w:rPr>
-        <w:t xml:space="preserve">Comprender el dominio de aplicación: este paso incluye el conocimiento relevante previo y las metas de la aplicación. </w:t>
+          <w:b/>
+          <w:bCs/>
+        </w:rPr>
+        <w:t>1</w:t>
+      </w:r>
+      <w:r>
+        <w:rPr>
+          <w:bCs/>
+        </w:rPr>
+        <w:t>.</w:t>
+      </w:r>
+      <w:r>
+        <w:rPr>
+          <w:bCs/>
+        </w:rPr>
+        <w:t xml:space="preserve">Comprender el dominio de aplicación: </w:t>
       </w:r>
     </w:p>
     <w:p>
@@ -403,14 +1016,13 @@
         <w:rPr>
           <w:bCs/>
         </w:rPr>
-        <w:t xml:space="preserve">2.Extraer la base de datos objetivo: recogida de los datos, evaluar la calidad de los datos y utilizar análisis exploratorio de los datos para familiarizarse con ellos. 3.Preparar los datos: incluye limpieza, transformación, integración y reducción de </w:t>
-      </w:r>
-      <w:r>
-        <w:rPr>
-          <w:bCs/>
-        </w:rPr>
-        <w:lastRenderedPageBreak/>
-        <w:t xml:space="preserve">datos. Se intenta mejorar la calidad de los datos a la vez que disminuir el tiempo requerido por el algoritmo de aprendizaje aplicado posteriormente. </w:t>
+        <w:t>Es decir que incluya</w:t>
+      </w:r>
+      <w:r>
+        <w:rPr>
+          <w:bCs/>
+        </w:rPr>
+        <w:t xml:space="preserve"> el conocimiento relevante previo y las metas de la aplicación. </w:t>
       </w:r>
     </w:p>
     <w:p>
@@ -422,12 +1034,6 @@
           <w:bCs/>
         </w:rPr>
       </w:pPr>
-      <w:r>
-        <w:rPr>
-          <w:bCs/>
-        </w:rPr>
-        <w:t xml:space="preserve">4.Minería de datos: como se ha señalado anteriormente, este es la fase fundamental del proceso. Está constituido por una o más de las siguientes funciones, clasificación, regresión, clustering, resumen, recuperación de imágenes, extracción de reglas, etc. </w:t>
-      </w:r>
     </w:p>
     <w:p>
       <w:pPr>
@@ -440,9 +1046,16 @@
       </w:pPr>
       <w:r>
         <w:rPr>
-          <w:bCs/>
-        </w:rPr>
-        <w:t xml:space="preserve">5.Interpretación: explicar los patrones descubiertos, así como la posibilidad de visualizarlos. </w:t>
+          <w:b/>
+          <w:bCs/>
+        </w:rPr>
+        <w:t>2.</w:t>
+      </w:r>
+      <w:r>
+        <w:rPr>
+          <w:bCs/>
+        </w:rPr>
+        <w:t xml:space="preserve">Extraer la base de datos objetivo: </w:t>
       </w:r>
     </w:p>
     <w:p>
@@ -458,7 +1071,37 @@
         <w:rPr>
           <w:bCs/>
         </w:rPr>
-        <w:t>6.Utilizar el conocimiento descubierto: hacer uso del modelo creado</w:t>
+        <w:t xml:space="preserve">Es decir, </w:t>
+      </w:r>
+      <w:r>
+        <w:rPr>
+          <w:bCs/>
+        </w:rPr>
+        <w:t>recog</w:t>
+      </w:r>
+      <w:r>
+        <w:rPr>
+          <w:bCs/>
+        </w:rPr>
+        <w:t>er</w:t>
+      </w:r>
+      <w:r>
+        <w:rPr>
+          <w:bCs/>
+        </w:rPr>
+        <w:t xml:space="preserve"> los datos, evaluar la calidad de los </w:t>
+      </w:r>
+      <w:r>
+        <w:rPr>
+          <w:bCs/>
+        </w:rPr>
+        <w:t>mismos</w:t>
+      </w:r>
+      <w:r>
+        <w:rPr>
+          <w:bCs/>
+        </w:rPr>
+        <w:t xml:space="preserve"> y utilizar análisis exploratorio para familiarizarse con ellos. </w:t>
       </w:r>
     </w:p>
     <w:p>
@@ -474,6 +1117,256 @@
     <w:p>
       <w:pPr>
         <w:spacing w:line="240" w:lineRule="auto"/>
+        <w:ind w:left="720"/>
+        <w:jc w:val="both"/>
+        <w:rPr>
+          <w:bCs/>
+        </w:rPr>
+      </w:pPr>
+      <w:r>
+        <w:rPr>
+          <w:b/>
+          <w:bCs/>
+        </w:rPr>
+        <w:t>3.</w:t>
+      </w:r>
+      <w:r>
+        <w:rPr>
+          <w:bCs/>
+        </w:rPr>
+        <w:t xml:space="preserve">Preparar los datos: </w:t>
+      </w:r>
+    </w:p>
+    <w:p>
+      <w:pPr>
+        <w:spacing w:line="240" w:lineRule="auto"/>
+        <w:ind w:left="720"/>
+        <w:jc w:val="both"/>
+        <w:rPr>
+          <w:bCs/>
+        </w:rPr>
+      </w:pPr>
+      <w:r>
+        <w:rPr>
+          <w:bCs/>
+        </w:rPr>
+        <w:t>I</w:t>
+      </w:r>
+      <w:r>
+        <w:rPr>
+          <w:bCs/>
+        </w:rPr>
+        <w:t>ncluye limpieza, transformación, integración y reducción de datos. Se intenta</w:t>
+      </w:r>
+      <w:r>
+        <w:rPr>
+          <w:bCs/>
+        </w:rPr>
+        <w:t xml:space="preserve"> mejorar la calidad de los mismos</w:t>
+      </w:r>
+      <w:r>
+        <w:rPr>
+          <w:bCs/>
+        </w:rPr>
+        <w:t xml:space="preserve"> a la vez que disminuir el tiempo requerido por el algoritmo de aprendizaje aplicado posteriormente. </w:t>
+      </w:r>
+    </w:p>
+    <w:p>
+      <w:pPr>
+        <w:spacing w:line="240" w:lineRule="auto"/>
+        <w:ind w:left="720"/>
+        <w:jc w:val="both"/>
+        <w:rPr>
+          <w:bCs/>
+        </w:rPr>
+      </w:pPr>
+    </w:p>
+    <w:p>
+      <w:pPr>
+        <w:spacing w:line="240" w:lineRule="auto"/>
+        <w:ind w:left="720"/>
+        <w:jc w:val="both"/>
+        <w:rPr>
+          <w:bCs/>
+        </w:rPr>
+      </w:pPr>
+      <w:r>
+        <w:rPr>
+          <w:b/>
+          <w:bCs/>
+        </w:rPr>
+        <w:t>4</w:t>
+      </w:r>
+      <w:r>
+        <w:rPr>
+          <w:bCs/>
+        </w:rPr>
+        <w:t xml:space="preserve">.Minería de datos: </w:t>
+      </w:r>
+    </w:p>
+    <w:p>
+      <w:pPr>
+        <w:spacing w:line="240" w:lineRule="auto"/>
+        <w:ind w:left="720"/>
+        <w:jc w:val="both"/>
+        <w:rPr>
+          <w:bCs/>
+        </w:rPr>
+      </w:pPr>
+      <w:r>
+        <w:rPr>
+          <w:bCs/>
+        </w:rPr>
+        <w:t>C</w:t>
+      </w:r>
+      <w:r>
+        <w:rPr>
+          <w:bCs/>
+        </w:rPr>
+        <w:t xml:space="preserve">omo se ha señalado anteriormente, este es la fase fundamental del proceso. Está constituido por una o </w:t>
+      </w:r>
+      <w:r>
+        <w:rPr>
+          <w:bCs/>
+        </w:rPr>
+        <w:t>más de las siguientes funciones:</w:t>
+      </w:r>
+      <w:r>
+        <w:rPr>
+          <w:bCs/>
+        </w:rPr>
+        <w:t xml:space="preserve"> clasificación, regresión, clustering, resumen, recuperación de imágenes, extracción de reglas, etc. </w:t>
+      </w:r>
+    </w:p>
+    <w:p>
+      <w:pPr>
+        <w:spacing w:line="240" w:lineRule="auto"/>
+        <w:ind w:left="720"/>
+        <w:jc w:val="both"/>
+        <w:rPr>
+          <w:bCs/>
+        </w:rPr>
+      </w:pPr>
+    </w:p>
+    <w:p>
+      <w:pPr>
+        <w:spacing w:line="240" w:lineRule="auto"/>
+        <w:ind w:left="720"/>
+        <w:jc w:val="both"/>
+        <w:rPr>
+          <w:bCs/>
+        </w:rPr>
+      </w:pPr>
+      <w:r>
+        <w:rPr>
+          <w:b/>
+          <w:bCs/>
+        </w:rPr>
+        <w:t>5.</w:t>
+      </w:r>
+      <w:r>
+        <w:rPr>
+          <w:bCs/>
+        </w:rPr>
+        <w:t xml:space="preserve">Interpretación: </w:t>
+      </w:r>
+    </w:p>
+    <w:p>
+      <w:pPr>
+        <w:spacing w:line="240" w:lineRule="auto"/>
+        <w:ind w:left="720"/>
+        <w:jc w:val="both"/>
+        <w:rPr>
+          <w:bCs/>
+        </w:rPr>
+      </w:pPr>
+      <w:r>
+        <w:rPr>
+          <w:bCs/>
+        </w:rPr>
+        <w:t>E</w:t>
+      </w:r>
+      <w:r>
+        <w:rPr>
+          <w:bCs/>
+        </w:rPr>
+        <w:t>xplicar los patrones descubiertos, así como la posibilidad de visualizarlos.</w:t>
+      </w:r>
+    </w:p>
+    <w:p>
+      <w:pPr>
+        <w:spacing w:line="240" w:lineRule="auto"/>
+        <w:ind w:left="720"/>
+        <w:jc w:val="both"/>
+        <w:rPr>
+          <w:bCs/>
+        </w:rPr>
+      </w:pPr>
+      <w:r>
+        <w:rPr>
+          <w:bCs/>
+        </w:rPr>
+        <w:t xml:space="preserve"> </w:t>
+      </w:r>
+    </w:p>
+    <w:p>
+      <w:pPr>
+        <w:spacing w:line="240" w:lineRule="auto"/>
+        <w:ind w:left="720"/>
+        <w:jc w:val="both"/>
+        <w:rPr>
+          <w:bCs/>
+        </w:rPr>
+      </w:pPr>
+      <w:r>
+        <w:rPr>
+          <w:b/>
+          <w:bCs/>
+        </w:rPr>
+        <w:t>6.</w:t>
+      </w:r>
+      <w:r>
+        <w:rPr>
+          <w:bCs/>
+        </w:rPr>
+        <w:t xml:space="preserve">Utilizar el conocimiento descubierto: </w:t>
+      </w:r>
+    </w:p>
+    <w:p>
+      <w:pPr>
+        <w:spacing w:line="240" w:lineRule="auto"/>
+        <w:ind w:left="720"/>
+        <w:jc w:val="both"/>
+        <w:rPr>
+          <w:bCs/>
+        </w:rPr>
+      </w:pPr>
+      <w:r>
+        <w:rPr>
+          <w:bCs/>
+        </w:rPr>
+        <w:t>H</w:t>
+      </w:r>
+      <w:r>
+        <w:rPr>
+          <w:bCs/>
+        </w:rPr>
+        <w:t>acer uso del modelo creado</w:t>
+      </w:r>
+    </w:p>
+    <w:p>
+      <w:pPr>
+        <w:spacing w:line="240" w:lineRule="auto"/>
+        <w:ind w:left="720"/>
+        <w:jc w:val="both"/>
+        <w:rPr>
+          <w:bCs/>
+        </w:rPr>
+      </w:pPr>
+    </w:p>
+    <w:p>
+      <w:pPr>
+        <w:spacing w:line="240" w:lineRule="auto"/>
         <w:jc w:val="both"/>
         <w:rPr>
           <w:bCs/>
@@ -515,11 +1408,13 @@
         <w:ind w:left="425"/>
         <w:jc w:val="both"/>
         <w:rPr>
-          <w:bCs/>
-        </w:rPr>
-      </w:pPr>
-      <w:r>
-        <w:rPr>
+          <w:b/>
+          <w:bCs/>
+        </w:rPr>
+      </w:pPr>
+      <w:r>
+        <w:rPr>
+          <w:b/>
           <w:bCs/>
         </w:rPr>
         <w:t>Minería de Datos.</w:t>
@@ -546,7 +1441,19 @@
         <w:rPr>
           <w:bCs/>
         </w:rPr>
-        <w:t xml:space="preserve">En la minería de datos se intenta hallar patrones con mucha significancia en los conjuntos de datos para poder construir modelos predictivos, descriptivos y clasificadores. Para eso se utiliza técnicas de aprendizaje </w:t>
+        <w:t>En la minería de datos se intenta hallar patrones con mucha significancia en los conjuntos de datos para poder construir modelos predictivos, descriptivos y clasificadores. Para eso se utiliza</w:t>
+      </w:r>
+      <w:r>
+        <w:rPr>
+          <w:bCs/>
+        </w:rPr>
+        <w:t>n</w:t>
+      </w:r>
+      <w:r>
+        <w:rPr>
+          <w:bCs/>
+        </w:rPr>
+        <w:t xml:space="preserve"> técnicas de aprendizaje </w:t>
       </w:r>
       <w:r>
         <w:rPr>
@@ -594,7 +1501,37 @@
         <w:rPr>
           <w:bCs/>
         </w:rPr>
-        <w:t xml:space="preserve">programación en bases de datos. En </w:t>
+        <w:t>programación en bases de datos.</w:t>
+      </w:r>
+    </w:p>
+    <w:p>
+      <w:pPr>
+        <w:ind w:left="425"/>
+        <w:jc w:val="both"/>
+        <w:rPr>
+          <w:bCs/>
+        </w:rPr>
+      </w:pPr>
+    </w:p>
+    <w:p>
+      <w:pPr>
+        <w:ind w:left="425"/>
+        <w:jc w:val="both"/>
+        <w:rPr>
+          <w:bCs/>
+        </w:rPr>
+      </w:pPr>
+      <w:r>
+        <w:rPr>
+          <w:bCs/>
+        </w:rPr>
+        <w:t>Cuando hablamos de</w:t>
+      </w:r>
+      <w:r>
+        <w:rPr>
+          <w:bCs/>
+        </w:rPr>
+        <w:t xml:space="preserve"> </w:t>
       </w:r>
       <w:r>
         <w:rPr>
@@ -606,105 +1543,29 @@
       </w:r>
       <w:r>
         <w:rPr>
-          <w:bCs/>
-        </w:rPr>
-        <w:t xml:space="preserve"> existen dos grande s grupos de algoritmos que se usan para abstraer la información</w:t>
-      </w:r>
-      <w:r>
-        <w:rPr>
-          <w:bCs/>
-          <w:i/>
-          <w:iCs/>
-        </w:rPr>
-        <w:t xml:space="preserve">: aprendizaje supervisado </w:t>
-      </w:r>
-      <w:r>
-        <w:rPr>
-          <w:bCs/>
-        </w:rPr>
-        <w:t>y</w:t>
-      </w:r>
-      <w:r>
-        <w:rPr>
-          <w:bCs/>
-          <w:i/>
-          <w:iCs/>
-        </w:rPr>
-        <w:t xml:space="preserve"> no super</w:t>
-      </w:r>
-      <w:r>
-        <w:rPr>
-          <w:bCs/>
-          <w:i/>
-          <w:iCs/>
-        </w:rPr>
-        <w:t>v</w:t>
-      </w:r>
-      <w:r>
-        <w:rPr>
-          <w:bCs/>
-          <w:i/>
-          <w:iCs/>
-        </w:rPr>
-        <w:t>isado</w:t>
-      </w:r>
-      <w:r>
-        <w:rPr>
-          <w:bCs/>
-        </w:rPr>
-        <w:t xml:space="preserve">, donde en ambos reciben como entrada un </w:t>
-      </w:r>
-      <w:r>
-        <w:rPr>
-          <w:bCs/>
-          <w:i/>
-          <w:iCs/>
-        </w:rPr>
-        <w:t>data set</w:t>
-      </w:r>
-      <w:r>
-        <w:rPr>
-          <w:bCs/>
-        </w:rPr>
-        <w:t xml:space="preserve"> y producen como salida un modelo de los ya mencionados. </w:t>
-      </w:r>
-    </w:p>
-    <w:p>
-      <w:pPr>
-        <w:ind w:left="425"/>
-        <w:jc w:val="both"/>
-        <w:rPr>
-          <w:bCs/>
-        </w:rPr>
-      </w:pPr>
-    </w:p>
-    <w:p>
-      <w:pPr>
-        <w:ind w:left="425"/>
-        <w:jc w:val="both"/>
-        <w:rPr>
-          <w:bCs/>
-        </w:rPr>
-      </w:pPr>
-      <w:r>
-        <w:rPr>
-          <w:bCs/>
-        </w:rPr>
-        <w:t xml:space="preserve">Para a generación de un modelo basado en </w:t>
-      </w:r>
-      <w:r>
-        <w:rPr>
           <w:b/>
           <w:i/>
           <w:iCs/>
         </w:rPr>
-        <w:t>MD</w:t>
-      </w:r>
-      <w:r>
-        <w:rPr>
-          <w:bCs/>
-        </w:rPr>
-        <w:t xml:space="preserve"> puede seguirse una serie de pasos que se describen en el articulo </w:t>
+        <w:t xml:space="preserve">, </w:t>
+      </w:r>
+      <w:r>
+        <w:rPr>
+          <w:iCs/>
+        </w:rPr>
+        <w:t>sabemos que</w:t>
+      </w:r>
+      <w:r>
+        <w:rPr>
+          <w:bCs/>
+        </w:rPr>
+        <w:t xml:space="preserve"> existen dos grande</w:t>
+      </w:r>
+      <w:r>
+        <w:rPr>
+          <w:bCs/>
+        </w:rPr>
+        <w:t>s grupos de algoritmos que se usan para abstraer la información</w:t>
       </w:r>
       <w:r>
         <w:rPr>
@@ -712,7 +1573,159 @@
           <w:i/>
           <w:iCs/>
         </w:rPr>
-        <w:t>Introducción a la minería de datos y el data warehousing</w:t>
+        <w:t xml:space="preserve">: aprendizaje supervisado </w:t>
+      </w:r>
+      <w:r>
+        <w:rPr>
+          <w:bCs/>
+        </w:rPr>
+        <w:t>y</w:t>
+      </w:r>
+      <w:r>
+        <w:rPr>
+          <w:bCs/>
+          <w:i/>
+          <w:iCs/>
+        </w:rPr>
+        <w:t xml:space="preserve"> no super</w:t>
+      </w:r>
+      <w:r>
+        <w:rPr>
+          <w:bCs/>
+          <w:i/>
+          <w:iCs/>
+        </w:rPr>
+        <w:t>v</w:t>
+      </w:r>
+      <w:r>
+        <w:rPr>
+          <w:bCs/>
+          <w:i/>
+          <w:iCs/>
+        </w:rPr>
+        <w:t>isado</w:t>
+      </w:r>
+      <w:r>
+        <w:rPr>
+          <w:bCs/>
+        </w:rPr>
+        <w:t>. E</w:t>
+      </w:r>
+      <w:r>
+        <w:rPr>
+          <w:bCs/>
+        </w:rPr>
+        <w:t>n ambos</w:t>
+      </w:r>
+      <w:r>
+        <w:rPr>
+          <w:bCs/>
+        </w:rPr>
+        <w:t xml:space="preserve"> se</w:t>
+      </w:r>
+      <w:r>
+        <w:rPr>
+          <w:bCs/>
+        </w:rPr>
+        <w:t xml:space="preserve"> recibe como entrada </w:t>
+      </w:r>
+      <w:r>
+        <w:rPr>
+          <w:bCs/>
+        </w:rPr>
+        <w:t>un data</w:t>
+      </w:r>
+      <w:r>
+        <w:rPr>
+          <w:bCs/>
+          <w:i/>
+          <w:iCs/>
+        </w:rPr>
+        <w:t xml:space="preserve"> set</w:t>
+      </w:r>
+      <w:r>
+        <w:rPr>
+          <w:bCs/>
+        </w:rPr>
+        <w:t xml:space="preserve"> y producen como salida un modelo de los ya mencionados. </w:t>
+      </w:r>
+    </w:p>
+    <w:p>
+      <w:pPr>
+        <w:ind w:left="425"/>
+        <w:jc w:val="both"/>
+        <w:rPr>
+          <w:bCs/>
+        </w:rPr>
+      </w:pPr>
+    </w:p>
+    <w:p>
+      <w:pPr>
+        <w:ind w:left="425"/>
+        <w:jc w:val="both"/>
+        <w:rPr>
+          <w:bCs/>
+        </w:rPr>
+      </w:pPr>
+      <w:r>
+        <w:rPr>
+          <w:bCs/>
+        </w:rPr>
+        <w:t>De igual manera</w:t>
+      </w:r>
+      <w:r>
+        <w:rPr>
+          <w:bCs/>
+        </w:rPr>
+        <w:t>, p</w:t>
+      </w:r>
+      <w:r>
+        <w:rPr>
+          <w:bCs/>
+        </w:rPr>
+        <w:t xml:space="preserve">ara </w:t>
+      </w:r>
+      <w:r>
+        <w:rPr>
+          <w:bCs/>
+        </w:rPr>
+        <w:t>l</w:t>
+      </w:r>
+      <w:r>
+        <w:rPr>
+          <w:bCs/>
+        </w:rPr>
+        <w:t xml:space="preserve">a generación de un modelo basado en </w:t>
+      </w:r>
+      <w:r>
+        <w:rPr>
+          <w:b/>
+          <w:i/>
+          <w:iCs/>
+        </w:rPr>
+        <w:t>MD</w:t>
+      </w:r>
+      <w:r>
+        <w:rPr>
+          <w:bCs/>
+        </w:rPr>
+        <w:t xml:space="preserve"> puede seguirse una serie de pasos que se describen en el articulo </w:t>
+      </w:r>
+      <w:r>
+        <w:rPr>
+          <w:bCs/>
+          <w:i/>
+          <w:iCs/>
+        </w:rPr>
+        <w:t xml:space="preserve">Introducción a la minería de datos y el data </w:t>
+      </w:r>
+      <w:r>
+        <w:rPr>
+          <w:bCs/>
+          <w:i/>
+          <w:iCs/>
+        </w:rPr>
+        <w:t>Warehousing</w:t>
       </w:r>
       <w:r>
         <w:rPr>
@@ -723,32 +1736,63 @@
     </w:p>
     <w:p>
       <w:pPr>
+        <w:ind w:left="425"/>
+        <w:jc w:val="both"/>
+        <w:rPr>
+          <w:bCs/>
+        </w:rPr>
+      </w:pPr>
+    </w:p>
+    <w:p>
+      <w:pPr>
         <w:spacing w:line="240" w:lineRule="auto"/>
         <w:ind w:left="720"/>
         <w:jc w:val="both"/>
         <w:rPr>
-          <w:bCs/>
-        </w:rPr>
-      </w:pPr>
-      <w:r>
-        <w:rPr>
-          <w:bCs/>
-        </w:rPr>
-        <w:t xml:space="preserve">La generación de un modelo basado en MD consiste en los siguientes pasos: 1) definición del objetivo del modelo, 2) selección de datos para análisis y modelación y de sus fuentes, 3) recolección, limpieza y </w:t>
-      </w:r>
-      <w:proofErr w:type="gramStart"/>
-      <w:r>
-        <w:rPr>
-          <w:bCs/>
-        </w:rPr>
-        <w:t>pre-procesamiento</w:t>
-      </w:r>
-      <w:proofErr w:type="gramEnd"/>
-      <w:r>
-        <w:rPr>
-          <w:bCs/>
-        </w:rPr>
-        <w:t xml:space="preserve"> de datos, 4) análisis estadísticos básicos, 5) selección y aplicación de algoritmos de aprendizaje</w:t>
+          <w:b/>
+          <w:bCs/>
+        </w:rPr>
+      </w:pPr>
+      <w:r>
+        <w:rPr>
+          <w:bCs/>
+        </w:rPr>
+        <w:t xml:space="preserve">La generación de un modelo basado en MD consiste en los siguientes pasos: </w:t>
+      </w:r>
+    </w:p>
+    <w:p>
+      <w:pPr>
+        <w:spacing w:line="240" w:lineRule="auto"/>
+        <w:ind w:left="720"/>
+        <w:jc w:val="both"/>
+        <w:rPr>
+          <w:bCs/>
+        </w:rPr>
+      </w:pPr>
+      <w:r>
+        <w:rPr>
+          <w:b/>
+          <w:bCs/>
+        </w:rPr>
+        <w:t>1</w:t>
+      </w:r>
+      <w:r>
+        <w:rPr>
+          <w:bCs/>
+        </w:rPr>
+        <w:t>)</w:t>
+      </w:r>
+      <w:r>
+        <w:rPr>
+          <w:bCs/>
+        </w:rPr>
+        <w:t xml:space="preserve"> definición del objet</w:t>
+      </w:r>
+      <w:r>
+        <w:rPr>
+          <w:bCs/>
+        </w:rPr>
+        <w:t>ivo del modelo.</w:t>
       </w:r>
       <w:r>
         <w:rPr>
@@ -756,12 +1800,202 @@
         </w:rPr>
         <w:t xml:space="preserve"> </w:t>
       </w:r>
-      <w:r>
-        <w:rPr>
-          <w:bCs/>
-        </w:rPr>
-        <w:t>automático, 6) reporte y evaluación de hallazgos con el experto de dominio, 7) explotación de los hallazgos.</w:t>
-      </w:r>
+    </w:p>
+    <w:p>
+      <w:pPr>
+        <w:spacing w:line="240" w:lineRule="auto"/>
+        <w:ind w:left="720"/>
+        <w:jc w:val="both"/>
+        <w:rPr>
+          <w:bCs/>
+        </w:rPr>
+      </w:pPr>
+      <w:r>
+        <w:rPr>
+          <w:b/>
+          <w:bCs/>
+        </w:rPr>
+        <w:t>2</w:t>
+      </w:r>
+      <w:r>
+        <w:rPr>
+          <w:bCs/>
+        </w:rPr>
+        <w:t>) selección de datos para análisi</w:t>
+      </w:r>
+      <w:r>
+        <w:rPr>
+          <w:bCs/>
+        </w:rPr>
+        <w:t>s y modelación y de sus fuentes.</w:t>
+      </w:r>
+      <w:r>
+        <w:rPr>
+          <w:bCs/>
+        </w:rPr>
+        <w:t xml:space="preserve"> </w:t>
+      </w:r>
+    </w:p>
+    <w:p>
+      <w:pPr>
+        <w:spacing w:line="240" w:lineRule="auto"/>
+        <w:ind w:left="720"/>
+        <w:jc w:val="both"/>
+        <w:rPr>
+          <w:bCs/>
+        </w:rPr>
+      </w:pPr>
+      <w:r>
+        <w:rPr>
+          <w:b/>
+          <w:bCs/>
+        </w:rPr>
+        <w:t>3</w:t>
+      </w:r>
+      <w:r>
+        <w:rPr>
+          <w:bCs/>
+        </w:rPr>
+        <w:t>) recolección, limpieza y pre-procesamiento de datos</w:t>
+      </w:r>
+      <w:r>
+        <w:rPr>
+          <w:bCs/>
+        </w:rPr>
+        <w:t>.</w:t>
+      </w:r>
+      <w:r>
+        <w:rPr>
+          <w:bCs/>
+        </w:rPr>
+        <w:t xml:space="preserve"> </w:t>
+      </w:r>
+    </w:p>
+    <w:p>
+      <w:pPr>
+        <w:spacing w:line="240" w:lineRule="auto"/>
+        <w:ind w:left="720"/>
+        <w:jc w:val="both"/>
+        <w:rPr>
+          <w:bCs/>
+        </w:rPr>
+      </w:pPr>
+      <w:r>
+        <w:rPr>
+          <w:b/>
+          <w:bCs/>
+        </w:rPr>
+        <w:t>4</w:t>
+      </w:r>
+      <w:r>
+        <w:rPr>
+          <w:bCs/>
+        </w:rPr>
+        <w:t>) análisis estadísticos básicos.</w:t>
+      </w:r>
+    </w:p>
+    <w:p>
+      <w:pPr>
+        <w:spacing w:line="240" w:lineRule="auto"/>
+        <w:ind w:left="720"/>
+        <w:jc w:val="both"/>
+        <w:rPr>
+          <w:bCs/>
+        </w:rPr>
+      </w:pPr>
+      <w:r>
+        <w:rPr>
+          <w:b/>
+          <w:bCs/>
+        </w:rPr>
+        <w:t>5</w:t>
+      </w:r>
+      <w:r>
+        <w:rPr>
+          <w:bCs/>
+        </w:rPr>
+        <w:t>) selección y aplicación de algoritmos de aprendizaje</w:t>
+      </w:r>
+      <w:r>
+        <w:rPr>
+          <w:bCs/>
+        </w:rPr>
+        <w:t xml:space="preserve"> </w:t>
+      </w:r>
+      <w:r>
+        <w:rPr>
+          <w:bCs/>
+        </w:rPr>
+        <w:t>automático</w:t>
+      </w:r>
+      <w:r>
+        <w:rPr>
+          <w:bCs/>
+        </w:rPr>
+        <w:t>.</w:t>
+      </w:r>
+    </w:p>
+    <w:p>
+      <w:pPr>
+        <w:spacing w:line="240" w:lineRule="auto"/>
+        <w:ind w:left="720"/>
+        <w:jc w:val="both"/>
+        <w:rPr>
+          <w:bCs/>
+        </w:rPr>
+      </w:pPr>
+      <w:r>
+        <w:rPr>
+          <w:b/>
+          <w:bCs/>
+        </w:rPr>
+        <w:t>6</w:t>
+      </w:r>
+      <w:r>
+        <w:rPr>
+          <w:bCs/>
+        </w:rPr>
+        <w:t>) reporte y evaluación de hall</w:t>
+      </w:r>
+      <w:r>
+        <w:rPr>
+          <w:bCs/>
+        </w:rPr>
+        <w:t>azgos con el experto de dominio.</w:t>
+      </w:r>
+    </w:p>
+    <w:p>
+      <w:pPr>
+        <w:spacing w:line="240" w:lineRule="auto"/>
+        <w:ind w:left="720"/>
+        <w:jc w:val="both"/>
+        <w:rPr>
+          <w:bCs/>
+        </w:rPr>
+      </w:pPr>
+      <w:r>
+        <w:rPr>
+          <w:b/>
+          <w:bCs/>
+        </w:rPr>
+        <w:t>7</w:t>
+      </w:r>
+      <w:r>
+        <w:rPr>
+          <w:bCs/>
+        </w:rPr>
+        <w:t>) explotación de los hallazgos.</w:t>
+      </w:r>
+    </w:p>
+    <w:p>
+      <w:pPr>
+        <w:spacing w:line="240" w:lineRule="auto"/>
+        <w:ind w:left="720"/>
+        <w:jc w:val="both"/>
+        <w:rPr>
+          <w:bCs/>
+        </w:rPr>
+      </w:pPr>
     </w:p>
     <w:p>
       <w:pPr>
@@ -801,39 +2035,416 @@
     </w:p>
     <w:p>
       <w:pPr>
-        <w:ind w:left="425"/>
-        <w:jc w:val="both"/>
-        <w:rPr>
-          <w:bCs/>
-        </w:rPr>
-      </w:pPr>
-    </w:p>
-    <w:p>
-      <w:pPr>
-        <w:rPr>
-          <w:bCs/>
-        </w:rPr>
-      </w:pPr>
-      <w:r>
-        <w:rPr>
-          <w:bCs/>
-        </w:rPr>
-        <w:br w:type="page"/>
-      </w:r>
-    </w:p>
-    <w:p>
-      <w:pPr>
-        <w:ind w:left="425"/>
-        <w:jc w:val="both"/>
-        <w:rPr>
-          <w:bCs/>
-        </w:rPr>
-      </w:pPr>
-      <w:r>
+        <w:spacing w:line="240" w:lineRule="auto"/>
+        <w:ind w:left="426"/>
+        <w:jc w:val="both"/>
+        <w:rPr>
+          <w:bCs/>
+        </w:rPr>
+      </w:pPr>
+      <w:r>
+        <w:rPr>
+          <w:bCs/>
+        </w:rPr>
+        <w:t xml:space="preserve">Además </w:t>
+      </w:r>
+      <w:r>
+        <w:rPr>
+          <w:bCs/>
+        </w:rPr>
+        <w:t>de la minería de datos se pudo recopilar información de unas técnicas usadas</w:t>
+      </w:r>
+      <w:r>
+        <w:rPr>
+          <w:bCs/>
+        </w:rPr>
+        <w:t xml:space="preserve"> en el campo de Big Data y en menor medida por minería de datos, conocidas como reglas de asociación. </w:t>
+      </w:r>
+    </w:p>
+    <w:p>
+      <w:pPr>
+        <w:spacing w:line="240" w:lineRule="auto"/>
+        <w:ind w:left="426"/>
+        <w:jc w:val="both"/>
+        <w:rPr>
+          <w:bCs/>
+        </w:rPr>
+      </w:pPr>
+    </w:p>
+    <w:p>
+      <w:pPr>
+        <w:spacing w:line="240" w:lineRule="auto"/>
+        <w:ind w:left="426"/>
+        <w:jc w:val="both"/>
         <w:rPr>
           <w:b/>
+          <w:bCs/>
+        </w:rPr>
+      </w:pPr>
+      <w:r>
+        <w:rPr>
+          <w:b/>
+          <w:bCs/>
+        </w:rPr>
+        <w:t>Reglas de asociación.</w:t>
+      </w:r>
+    </w:p>
+    <w:p>
+      <w:pPr>
+        <w:spacing w:line="240" w:lineRule="auto"/>
+        <w:ind w:left="426"/>
+        <w:jc w:val="both"/>
+        <w:rPr>
+          <w:b/>
+          <w:bCs/>
+        </w:rPr>
+      </w:pPr>
+    </w:p>
+    <w:p>
+      <w:pPr>
+        <w:spacing w:line="240" w:lineRule="auto"/>
+        <w:ind w:left="426"/>
+        <w:jc w:val="both"/>
+        <w:rPr>
+          <w:bCs/>
+        </w:rPr>
+      </w:pPr>
+      <w:r>
+        <w:rPr>
+          <w:bCs/>
+        </w:rPr>
+        <w:t xml:space="preserve">Son un conjunto de reglas y algoritmos que </w:t>
+      </w:r>
+      <w:r>
+        <w:rPr>
+          <w:bCs/>
+        </w:rPr>
+        <w:t>se utilizan para descubrir hechos que ocurren en común dentro de u</w:t>
+      </w:r>
+      <w:r>
+        <w:rPr>
+          <w:bCs/>
+        </w:rPr>
+        <w:t xml:space="preserve">n determinado conjunto de datos, de igual manera se sabe existen </w:t>
+      </w:r>
+      <w:r>
+        <w:rPr>
+          <w:bCs/>
+        </w:rPr>
+        <w:t xml:space="preserve">diversos métodos para aprendizaje de reglas de asociación que han </w:t>
+      </w:r>
+      <w:r>
+        <w:rPr>
+          <w:bCs/>
         </w:rPr>
         <w:lastRenderedPageBreak/>
+        <w:t>resultado ser muy interesantes para descubrir relaciones entre variables en grandes conjuntos de datos.</w:t>
+      </w:r>
+    </w:p>
+    <w:p>
+      <w:pPr>
+        <w:spacing w:line="240" w:lineRule="auto"/>
+        <w:ind w:left="426"/>
+        <w:jc w:val="both"/>
+        <w:rPr>
+          <w:bCs/>
+        </w:rPr>
+      </w:pPr>
+    </w:p>
+    <w:p>
+      <w:pPr>
+        <w:spacing w:line="240" w:lineRule="auto"/>
+        <w:ind w:left="426"/>
+        <w:jc w:val="both"/>
+        <w:rPr>
+          <w:bCs/>
+        </w:rPr>
+      </w:pPr>
+      <w:r>
+        <w:rPr>
+          <w:bCs/>
+        </w:rPr>
+        <w:t>Algunos de las operaciones que se deben tener en cuenta a la hora de genera reglas de asociación son:</w:t>
+      </w:r>
+    </w:p>
+    <w:p>
+      <w:pPr>
+        <w:spacing w:line="240" w:lineRule="auto"/>
+        <w:ind w:left="426"/>
+        <w:jc w:val="both"/>
+        <w:rPr>
+          <w:bCs/>
+        </w:rPr>
+      </w:pPr>
+    </w:p>
+    <w:p>
+      <w:pPr>
+        <w:spacing w:line="240" w:lineRule="auto"/>
+        <w:ind w:left="426"/>
+        <w:jc w:val="both"/>
+        <w:rPr>
+          <w:bCs/>
+          <w:i/>
+        </w:rPr>
+      </w:pPr>
+      <w:r>
+        <w:rPr>
+          <w:bCs/>
+          <w:i/>
+        </w:rPr>
+        <w:t xml:space="preserve">Fuerza bruta: </w:t>
+      </w:r>
+    </w:p>
+    <w:p>
+      <w:pPr>
+        <w:spacing w:line="240" w:lineRule="auto"/>
+        <w:ind w:left="426"/>
+        <w:jc w:val="both"/>
+        <w:rPr>
+          <w:bCs/>
+        </w:rPr>
+      </w:pPr>
+      <w:r>
+        <w:rPr>
+          <w:bCs/>
+        </w:rPr>
+        <w:t>Esta operación enumera</w:t>
+      </w:r>
+      <w:r>
+        <w:rPr>
+          <w:bCs/>
+        </w:rPr>
+        <w:t xml:space="preserve"> todas la</w:t>
+      </w:r>
+      <w:r>
+        <w:rPr>
+          <w:bCs/>
+        </w:rPr>
+        <w:t xml:space="preserve">s reglas de asociación posibles y de paso calcula </w:t>
+      </w:r>
+      <w:r>
+        <w:rPr>
+          <w:bCs/>
+        </w:rPr>
+        <w:t>el soporte y la confianza de cada regla.</w:t>
+      </w:r>
+      <w:r>
+        <w:rPr>
+          <w:bCs/>
+        </w:rPr>
+        <w:t xml:space="preserve"> De igual manera elimina</w:t>
+      </w:r>
+      <w:r>
+        <w:rPr>
+          <w:bCs/>
+        </w:rPr>
+        <w:t xml:space="preserve"> las reglas que no superen los umbrales de</w:t>
+      </w:r>
+      <w:r>
+        <w:rPr>
+          <w:bCs/>
+        </w:rPr>
+        <w:t xml:space="preserve"> </w:t>
+      </w:r>
+      <w:r>
+        <w:rPr>
+          <w:bCs/>
+        </w:rPr>
+        <w:t xml:space="preserve">soporte y confianza (MinSupp </w:t>
+      </w:r>
+      <w:r>
+        <w:rPr>
+          <w:bCs/>
+        </w:rPr>
+        <w:t xml:space="preserve">y </w:t>
+      </w:r>
+      <w:r>
+        <w:rPr>
+          <w:bCs/>
+        </w:rPr>
+        <w:t>MinConf).</w:t>
+      </w:r>
+    </w:p>
+    <w:p>
+      <w:pPr>
+        <w:spacing w:line="240" w:lineRule="auto"/>
+        <w:ind w:left="426"/>
+        <w:jc w:val="both"/>
+        <w:rPr>
+          <w:bCs/>
+        </w:rPr>
+      </w:pPr>
+    </w:p>
+    <w:p>
+      <w:pPr>
+        <w:spacing w:line="240" w:lineRule="auto"/>
+        <w:ind w:left="426"/>
+        <w:jc w:val="both"/>
+        <w:rPr>
+          <w:bCs/>
+        </w:rPr>
+      </w:pPr>
+      <w:r>
+        <w:rPr>
+          <w:bCs/>
+          <w:i/>
+        </w:rPr>
+        <w:t>A – priori</w:t>
+      </w:r>
+      <w:r>
+        <w:rPr>
+          <w:bCs/>
+        </w:rPr>
+        <w:t>:</w:t>
+      </w:r>
+    </w:p>
+    <w:p>
+      <w:pPr>
+        <w:ind w:left="425"/>
+        <w:jc w:val="both"/>
+        <w:rPr>
+          <w:bCs/>
+        </w:rPr>
+      </w:pPr>
+      <w:r>
+        <w:rPr>
+          <w:bCs/>
+        </w:rPr>
+        <w:t xml:space="preserve">Esta operación </w:t>
+      </w:r>
+      <w:r>
+        <w:rPr>
+          <w:bCs/>
+        </w:rPr>
+        <w:t>sobre base</w:t>
+      </w:r>
+      <w:r>
+        <w:rPr>
+          <w:bCs/>
+        </w:rPr>
+        <w:t xml:space="preserve">s de datos transaccionales, </w:t>
+      </w:r>
+      <w:r>
+        <w:rPr>
+          <w:bCs/>
+        </w:rPr>
+        <w:t>permite encontrar de forma eficiente "conjuntos de ítems frecuentes", los cuales sirven de base para generar reglas de asociación. Procede identificando los ítems individuales frecuentes en la base y extendiéndolos a conjuntos de mayor tamaño siempre y cuando esos conjuntos de datos aparezcan suficientemente seguidos en dicha base de datos.</w:t>
+      </w:r>
+    </w:p>
+    <w:p>
+      <w:pPr>
+        <w:rPr>
+          <w:bCs/>
+        </w:rPr>
+      </w:pPr>
+    </w:p>
+    <w:p>
+      <w:pPr>
+        <w:rPr>
+          <w:bCs/>
+        </w:rPr>
+      </w:pPr>
+      <w:r>
+        <w:rPr>
+          <w:bCs/>
+        </w:rPr>
+        <w:t xml:space="preserve">       </w:t>
+      </w:r>
+      <w:sdt>
+        <w:sdtPr>
+          <w:rPr>
+            <w:bCs/>
+          </w:rPr>
+          <w:id w:val="186879741"/>
+          <w:citation/>
+        </w:sdtPr>
+        <w:sdtEndPr/>
+        <w:sdtContent>
+          <w:r>
+            <w:rPr>
+              <w:bCs/>
+            </w:rPr>
+            <w:fldChar w:fldCharType="begin"/>
+          </w:r>
+          <w:r>
+            <w:rPr>
+              <w:bCs/>
+              <w:lang w:val="es-CO"/>
+            </w:rPr>
+            <w:instrText xml:space="preserve"> CITATION Fer15 \l 9226 </w:instrText>
+          </w:r>
+          <w:r>
+            <w:rPr>
+              <w:bCs/>
+            </w:rPr>
+            <w:fldChar w:fldCharType="separate"/>
+          </w:r>
+          <w:r>
+            <w:rPr>
+              <w:noProof/>
+              <w:lang w:val="es-CO"/>
+            </w:rPr>
+            <w:t>(Berzal, 2015)</w:t>
+          </w:r>
+          <w:r>
+            <w:rPr>
+              <w:bCs/>
+            </w:rPr>
+            <w:fldChar w:fldCharType="end"/>
+          </w:r>
+        </w:sdtContent>
+      </w:sdt>
+      <w:r>
+        <w:rPr>
+          <w:bCs/>
+        </w:rPr>
+        <w:br/>
+      </w:r>
+      <w:r>
+        <w:rPr>
+          <w:bCs/>
+        </w:rPr>
+        <w:br/>
+      </w:r>
+      <w:r>
+        <w:rPr>
+          <w:bCs/>
+        </w:rPr>
+        <w:br/>
+      </w:r>
+      <w:r>
+        <w:rPr>
+          <w:bCs/>
+        </w:rPr>
+        <w:br/>
+      </w:r>
+      <w:r>
+        <w:rPr>
+          <w:bCs/>
+        </w:rPr>
+        <w:br/>
+      </w:r>
+      <w:r>
+        <w:rPr>
+          <w:bCs/>
+        </w:rPr>
+        <w:br/>
+      </w:r>
+      <w:bookmarkStart w:id="0" w:name="_GoBack"/>
+      <w:bookmarkEnd w:id="0"/>
+    </w:p>
+    <w:p>
+      <w:pPr>
+        <w:ind w:left="425"/>
+        <w:jc w:val="both"/>
+        <w:rPr>
+          <w:bCs/>
+        </w:rPr>
+      </w:pPr>
+      <w:r>
+        <w:rPr>
+          <w:b/>
+        </w:rPr>
         <w:t>REFERENCIAS</w:t>
       </w:r>
     </w:p>
@@ -877,47 +2488,12 @@
     <w:p>
       <w:pPr>
         <w:pStyle w:val="Prrafodelista"/>
-        <w:numPr>
-          <w:ilvl w:val="0"/>
-          <w:numId w:val="2"/>
-        </w:numPr>
-        <w:jc w:val="both"/>
-        <w:rPr>
-          <w:bCs/>
-        </w:rPr>
-      </w:pPr>
-      <w:r>
-        <w:rPr>
-          <w:bCs/>
-        </w:rPr>
-        <w:t>Coria, Sergio.</w:t>
-      </w:r>
-      <w:r>
-        <w:rPr>
-          <w:bCs/>
-        </w:rPr>
-        <w:tab/>
-      </w:r>
-      <w:r>
-        <w:rPr>
-          <w:bCs/>
-        </w:rPr>
-        <w:t xml:space="preserve"> Introducción a la Minería de Datos y el Data </w:t>
-      </w:r>
-      <w:proofErr w:type="spellStart"/>
-      <w:r>
-        <w:rPr>
-          <w:bCs/>
-        </w:rPr>
-        <w:t>Warehousing</w:t>
-      </w:r>
-      <w:proofErr w:type="spellEnd"/>
-      <w:r>
-        <w:rPr>
-          <w:bCs/>
-        </w:rPr>
-        <w:t>, 2016</w:t>
-      </w:r>
+        <w:ind w:left="785"/>
+        <w:jc w:val="both"/>
+        <w:rPr>
+          <w:bCs/>
+        </w:rPr>
+      </w:pPr>
     </w:p>
     <w:p>
       <w:pPr>
@@ -935,25 +2511,100 @@
         <w:rPr>
           <w:bCs/>
         </w:rPr>
-        <w:t>J. Hernández-</w:t>
-      </w:r>
-      <w:proofErr w:type="spellStart"/>
-      <w:r>
-        <w:rPr>
-          <w:bCs/>
-        </w:rPr>
-        <w:t>Orallo</w:t>
-      </w:r>
-      <w:proofErr w:type="spellEnd"/>
-      <w:r>
-        <w:rPr>
-          <w:bCs/>
-        </w:rPr>
-        <w:t>, M. J. Ramírez-Quintana and C. Ferri. Introducción a la Minería de Datos. Prentice Hall / Addison-Wesley, 2004.</w:t>
+        <w:t>Coria, Sergio.</w:t>
+      </w:r>
+      <w:r>
+        <w:rPr>
+          <w:bCs/>
+        </w:rPr>
+        <w:tab/>
+      </w:r>
+      <w:r>
+        <w:rPr>
+          <w:bCs/>
+        </w:rPr>
+        <w:t xml:space="preserve"> Introducción a la Minería de Datos y el Data Warehousing</w:t>
+      </w:r>
+      <w:r>
+        <w:rPr>
+          <w:bCs/>
+        </w:rPr>
+        <w:t>, 2016</w:t>
+      </w:r>
+    </w:p>
+    <w:p>
+      <w:pPr>
+        <w:pStyle w:val="Prrafodelista"/>
+        <w:ind w:left="785"/>
+        <w:jc w:val="both"/>
+        <w:rPr>
+          <w:bCs/>
+        </w:rPr>
+      </w:pPr>
+    </w:p>
+    <w:p>
+      <w:pPr>
+        <w:pStyle w:val="Prrafodelista"/>
+        <w:numPr>
+          <w:ilvl w:val="0"/>
+          <w:numId w:val="2"/>
+        </w:numPr>
+        <w:jc w:val="both"/>
+      </w:pPr>
+      <w:r>
+        <w:rPr>
+          <w:bCs/>
+        </w:rPr>
+        <w:t>J. Hernández-Orallo, M. J. Ramírez-Quintana and C. Ferri. Introducción a la Minería de Datos. Prentice Hall / Addison-Wesley, 2004.</w:t>
+      </w:r>
+    </w:p>
+    <w:p>
+      <w:pPr>
+        <w:pStyle w:val="Bibliografa"/>
+        <w:ind w:left="720" w:hanging="720"/>
+      </w:pPr>
+    </w:p>
+    <w:p>
+      <w:pPr>
+        <w:pStyle w:val="Prrafodelista"/>
+        <w:numPr>
+          <w:ilvl w:val="0"/>
+          <w:numId w:val="2"/>
+        </w:numPr>
+        <w:jc w:val="both"/>
+        <w:rPr>
+          <w:bCs/>
+        </w:rPr>
+      </w:pPr>
+      <w:r>
+        <w:rPr>
+          <w:bCs/>
+        </w:rPr>
+        <w:t xml:space="preserve">Berzal, F. (2015). </w:t>
+      </w:r>
+      <w:r>
+        <w:rPr>
+          <w:bCs/>
+          <w:i/>
+        </w:rPr>
+        <w:t>Elvex</w:t>
+      </w:r>
+      <w:r>
+        <w:rPr>
+          <w:bCs/>
+          <w:i/>
+        </w:rPr>
+        <w:t xml:space="preserve">. </w:t>
+      </w:r>
+      <w:r>
+        <w:rPr>
+          <w:bCs/>
+        </w:rPr>
+        <w:t>Obtenido de Elvex: https://elvex.ugr.es/</w:t>
       </w:r>
     </w:p>
     <w:sectPr>
-      <w:headerReference w:type="default" r:id="rId7"/>
+      <w:headerReference w:type="default" r:id="rId8"/>
       <w:pgSz w:w="11909" w:h="16834"/>
       <w:pgMar w:top="1440" w:right="1440" w:bottom="1440" w:left="1440" w:header="0" w:footer="720" w:gutter="0"/>
       <w:pgNumType w:start="1"/>
@@ -964,7 +2615,7 @@
 </file>
 
 <file path=word/endnotes.xml><?xml version="1.0" encoding="utf-8"?>
-<w:endnotes xmlns:wpc="http://schemas.microsoft.com/office/word/2010/wordprocessingCanvas" xmlns:cx="http://schemas.microsoft.com/office/drawing/2014/chartex" xmlns:cx1="http://schemas.microsoft.com/office/drawing/2015/9/8/chartex" xmlns:cx2="http://schemas.microsoft.com/office/drawing/2015/10/21/chartex" xmlns:cx3="http://schemas.microsoft.com/office/drawing/2016/5/9/chartex" xmlns:cx4="http://schemas.microsoft.com/office/drawing/2016/5/10/chartex" xmlns:cx5="http://schemas.microsoft.com/office/drawing/2016/5/11/chartex" xmlns:cx6="http://schemas.microsoft.com/office/drawing/2016/5/12/chartex" xmlns:cx7="http://schemas.microsoft.com/office/drawing/2016/5/13/chartex" xmlns:cx8="http://schemas.microsoft.com/office/drawing/2016/5/14/chartex" xmlns:mc="http://schemas.openxmlformats.org/markup-compatibility/2006" xmlns:aink="http://schemas.microsoft.com/office/drawing/2016/ink" xmlns:am3d="http://schemas.microsoft.com/office/drawing/2017/model3d" xmlns:o="urn:schemas-microsoft-com:office:office" xmlns:r="http://schemas.openxmlformats.org/officeDocument/2006/relationships" xmlns:m="http://schemas.openxmlformats.org/officeDocument/2006/math" xmlns:v="urn:schemas-microsoft-com:vml" xmlns:wp14="http://schemas.microsoft.com/office/word/2010/wordprocessingDrawing" xmlns:wp="http://schemas.openxmlformats.org/drawingml/2006/wordprocessingDrawing" xmlns:w10="urn:schemas-microsoft-com:office:word" xmlns:w="http://schemas.openxmlformats.org/wordprocessingml/2006/main" xmlns:w14="http://schemas.microsoft.com/office/word/2010/wordml" xmlns:w15="http://schemas.microsoft.com/office/word/2012/wordml" xmlns:w16cid="http://schemas.microsoft.com/office/word/2016/wordml/cid" xmlns:w16se="http://schemas.microsoft.com/office/word/2015/wordml/symex" xmlns:wpg="http://schemas.microsoft.com/office/word/2010/wordprocessingGroup" xmlns:wpi="http://schemas.microsoft.com/office/word/2010/wordprocessingInk" xmlns:wne="http://schemas.microsoft.com/office/word/2006/wordml" xmlns:wps="http://schemas.microsoft.com/office/word/2010/wordprocessingShape" mc:Ignorable="w14 w15 w16se w16cid wp14">
+<w:endnotes xmlns:wpc="http://schemas.microsoft.com/office/word/2010/wordprocessingCanvas" xmlns:mc="http://schemas.openxmlformats.org/markup-compatibility/2006" xmlns:o="urn:schemas-microsoft-com:office:office" xmlns:r="http://schemas.openxmlformats.org/officeDocument/2006/relationships" xmlns:m="http://schemas.openxmlformats.org/officeDocument/2006/math" xmlns:v="urn:schemas-microsoft-com:vml" xmlns:wp14="http://schemas.microsoft.com/office/word/2010/wordprocessingDrawing" xmlns:wp="http://schemas.openxmlformats.org/drawingml/2006/wordprocessingDrawing" xmlns:w10="urn:schemas-microsoft-com:office:word" xmlns:w="http://schemas.openxmlformats.org/wordprocessingml/2006/main" xmlns:w14="http://schemas.microsoft.com/office/word/2010/wordml" xmlns:w15="http://schemas.microsoft.com/office/word/2012/wordml" xmlns:wpg="http://schemas.microsoft.com/office/word/2010/wordprocessingGroup" xmlns:wpi="http://schemas.microsoft.com/office/word/2010/wordprocessingInk" xmlns:wne="http://schemas.microsoft.com/office/word/2006/wordml" xmlns:wps="http://schemas.microsoft.com/office/word/2010/wordprocessingShape" mc:Ignorable="w14 w15 wp14">
   <w:endnote w:type="separator" w:id="-1">
     <w:p>
       <w:pPr>
@@ -989,7 +2640,7 @@
 </file>
 
 <file path=word/footnotes.xml><?xml version="1.0" encoding="utf-8"?>
-<w:footnotes xmlns:wpc="http://schemas.microsoft.com/office/word/2010/wordprocessingCanvas" xmlns:cx="http://schemas.microsoft.com/office/drawing/2014/chartex" xmlns:cx1="http://schemas.microsoft.com/office/drawing/2015/9/8/chartex" xmlns:cx2="http://schemas.microsoft.com/office/drawing/2015/10/21/chartex" xmlns:cx3="http://schemas.microsoft.com/office/drawing/2016/5/9/chartex" xmlns:cx4="http://schemas.microsoft.com/office/drawing/2016/5/10/chartex" xmlns:cx5="http://schemas.microsoft.com/office/drawing/2016/5/11/chartex" xmlns:cx6="http://schemas.microsoft.com/office/drawing/2016/5/12/chartex" xmlns:cx7="http://schemas.microsoft.com/office/drawing/2016/5/13/chartex" xmlns:cx8="http://schemas.microsoft.com/office/drawing/2016/5/14/chartex" xmlns:mc="http://schemas.openxmlformats.org/markup-compatibility/2006" xmlns:aink="http://schemas.microsoft.com/office/drawing/2016/ink" xmlns:am3d="http://schemas.microsoft.com/office/drawing/2017/model3d" xmlns:o="urn:schemas-microsoft-com:office:office" xmlns:r="http://schemas.openxmlformats.org/officeDocument/2006/relationships" xmlns:m="http://schemas.openxmlformats.org/officeDocument/2006/math" xmlns:v="urn:schemas-microsoft-com:vml" xmlns:wp14="http://schemas.microsoft.com/office/word/2010/wordprocessingDrawing" xmlns:wp="http://schemas.openxmlformats.org/drawingml/2006/wordprocessingDrawing" xmlns:w10="urn:schemas-microsoft-com:office:word" xmlns:w="http://schemas.openxmlformats.org/wordprocessingml/2006/main" xmlns:w14="http://schemas.microsoft.com/office/word/2010/wordml" xmlns:w15="http://schemas.microsoft.com/office/word/2012/wordml" xmlns:w16cid="http://schemas.microsoft.com/office/word/2016/wordml/cid" xmlns:w16se="http://schemas.microsoft.com/office/word/2015/wordml/symex" xmlns:wpg="http://schemas.microsoft.com/office/word/2010/wordprocessingGroup" xmlns:wpi="http://schemas.microsoft.com/office/word/2010/wordprocessingInk" xmlns:wne="http://schemas.microsoft.com/office/word/2006/wordml" xmlns:wps="http://schemas.microsoft.com/office/word/2010/wordprocessingShape" mc:Ignorable="w14 w15 w16se w16cid wp14">
+<w:footnotes xmlns:wpc="http://schemas.microsoft.com/office/word/2010/wordprocessingCanvas" xmlns:mc="http://schemas.openxmlformats.org/markup-compatibility/2006" xmlns:o="urn:schemas-microsoft-com:office:office" xmlns:r="http://schemas.openxmlformats.org/officeDocument/2006/relationships" xmlns:m="http://schemas.openxmlformats.org/officeDocument/2006/math" xmlns:v="urn:schemas-microsoft-com:vml" xmlns:wp14="http://schemas.microsoft.com/office/word/2010/wordprocessingDrawing" xmlns:wp="http://schemas.openxmlformats.org/drawingml/2006/wordprocessingDrawing" xmlns:w10="urn:schemas-microsoft-com:office:word" xmlns:w="http://schemas.openxmlformats.org/wordprocessingml/2006/main" xmlns:w14="http://schemas.microsoft.com/office/word/2010/wordml" xmlns:w15="http://schemas.microsoft.com/office/word/2012/wordml" xmlns:wpg="http://schemas.microsoft.com/office/word/2010/wordprocessingGroup" xmlns:wpi="http://schemas.microsoft.com/office/word/2010/wordprocessingInk" xmlns:wne="http://schemas.microsoft.com/office/word/2006/wordml" xmlns:wps="http://schemas.microsoft.com/office/word/2010/wordprocessingShape" mc:Ignorable="w14 w15 wp14">
   <w:footnote w:type="separator" w:id="-1">
     <w:p>
       <w:pPr>
@@ -1014,7 +2665,7 @@
 </file>
 
 <file path=word/header1.xml><?xml version="1.0" encoding="utf-8"?>
-<w:hdr xmlns:wpc="http://schemas.microsoft.com/office/word/2010/wordprocessingCanvas" xmlns:cx="http://schemas.microsoft.com/office/drawing/2014/chartex" xmlns:cx1="http://schemas.microsoft.com/office/drawing/2015/9/8/chartex" xmlns:cx2="http://schemas.microsoft.com/office/drawing/2015/10/21/chartex" xmlns:cx3="http://schemas.microsoft.com/office/drawing/2016/5/9/chartex" xmlns:cx4="http://schemas.microsoft.com/office/drawing/2016/5/10/chartex" xmlns:cx5="http://schemas.microsoft.com/office/drawing/2016/5/11/chartex" xmlns:cx6="http://schemas.microsoft.com/office/drawing/2016/5/12/chartex" xmlns:cx7="http://schemas.microsoft.com/office/drawing/2016/5/13/chartex" xmlns:cx8="http://schemas.microsoft.com/office/drawing/2016/5/14/chartex" xmlns:mc="http://schemas.openxmlformats.org/markup-compatibility/2006" xmlns:aink="http://schemas.microsoft.com/office/drawing/2016/ink" xmlns:am3d="http://schemas.microsoft.com/office/drawing/2017/model3d" xmlns:o="urn:schemas-microsoft-com:office:office" xmlns:r="http://schemas.openxmlformats.org/officeDocument/2006/relationships" xmlns:m="http://schemas.openxmlformats.org/officeDocument/2006/math" xmlns:v="urn:schemas-microsoft-com:vml" xmlns:wp14="http://schemas.microsoft.com/office/word/2010/wordprocessingDrawing" xmlns:wp="http://schemas.openxmlformats.org/drawingml/2006/wordprocessingDrawing" xmlns:w10="urn:schemas-microsoft-com:office:word" xmlns:w="http://schemas.openxmlformats.org/wordprocessingml/2006/main" xmlns:w14="http://schemas.microsoft.com/office/word/2010/wordml" xmlns:w15="http://schemas.microsoft.com/office/word/2012/wordml" xmlns:w16cid="http://schemas.microsoft.com/office/word/2016/wordml/cid" xmlns:w16se="http://schemas.microsoft.com/office/word/2015/wordml/symex" xmlns:wpg="http://schemas.microsoft.com/office/word/2010/wordprocessingGroup" xmlns:wpi="http://schemas.microsoft.com/office/word/2010/wordprocessingInk" xmlns:wne="http://schemas.microsoft.com/office/word/2006/wordml" xmlns:wps="http://schemas.microsoft.com/office/word/2010/wordprocessingShape" mc:Ignorable="w14 w15 w16se w16cid wp14">
+<w:hdr xmlns:wpc="http://schemas.microsoft.com/office/word/2010/wordprocessingCanvas" xmlns:mc="http://schemas.openxmlformats.org/markup-compatibility/2006" xmlns:o="urn:schemas-microsoft-com:office:office" xmlns:r="http://schemas.openxmlformats.org/officeDocument/2006/relationships" xmlns:m="http://schemas.openxmlformats.org/officeDocument/2006/math" xmlns:v="urn:schemas-microsoft-com:vml" xmlns:wp14="http://schemas.microsoft.com/office/word/2010/wordprocessingDrawing" xmlns:wp="http://schemas.openxmlformats.org/drawingml/2006/wordprocessingDrawing" xmlns:w10="urn:schemas-microsoft-com:office:word" xmlns:w="http://schemas.openxmlformats.org/wordprocessingml/2006/main" xmlns:w14="http://schemas.microsoft.com/office/word/2010/wordml" xmlns:w15="http://schemas.microsoft.com/office/word/2012/wordml" xmlns:wpg="http://schemas.microsoft.com/office/word/2010/wordprocessingGroup" xmlns:wpi="http://schemas.microsoft.com/office/word/2010/wordprocessingInk" xmlns:wne="http://schemas.microsoft.com/office/word/2006/wordml" xmlns:wps="http://schemas.microsoft.com/office/word/2010/wordprocessingShape" mc:Ignorable="w14 w15 wp14">
   <w:p>
     <w:pPr>
       <w:contextualSpacing w:val="0"/>
@@ -1047,6 +2698,7 @@
     <w:r>
       <w:rPr>
         <w:noProof/>
+        <w:lang w:val="es-CO" w:eastAsia="es-CO" w:bidi="ar-SA"/>
       </w:rPr>
       <w:drawing>
         <wp:anchor distT="114300" distB="114300" distL="114300" distR="114300" simplePos="0" relativeHeight="251658240" behindDoc="0" locked="0" layoutInCell="1" hidden="0" allowOverlap="1">
@@ -1168,7 +2820,7 @@
 </file>
 
 <file path=word/numbering.xml><?xml version="1.0" encoding="utf-8"?>
-<w:numbering xmlns:wpc="http://schemas.microsoft.com/office/word/2010/wordprocessingCanvas" xmlns:cx="http://schemas.microsoft.com/office/drawing/2014/chartex" xmlns:cx1="http://schemas.microsoft.com/office/drawing/2015/9/8/chartex" xmlns:cx2="http://schemas.microsoft.com/office/drawing/2015/10/21/chartex" xmlns:cx3="http://schemas.microsoft.com/office/drawing/2016/5/9/chartex" xmlns:cx4="http://schemas.microsoft.com/office/drawing/2016/5/10/chartex" xmlns:cx5="http://schemas.microsoft.com/office/drawing/2016/5/11/chartex" xmlns:cx6="http://schemas.microsoft.com/office/drawing/2016/5/12/chartex" xmlns:cx7="http://schemas.microsoft.com/office/drawing/2016/5/13/chartex" xmlns:cx8="http://schemas.microsoft.com/office/drawing/2016/5/14/chartex" xmlns:mc="http://schemas.openxmlformats.org/markup-compatibility/2006" xmlns:aink="http://schemas.microsoft.com/office/drawing/2016/ink" xmlns:am3d="http://schemas.microsoft.com/office/drawing/2017/model3d" xmlns:o="urn:schemas-microsoft-com:office:office" xmlns:r="http://schemas.openxmlformats.org/officeDocument/2006/relationships" xmlns:m="http://schemas.openxmlformats.org/officeDocument/2006/math" xmlns:v="urn:schemas-microsoft-com:vml" xmlns:wp14="http://schemas.microsoft.com/office/word/2010/wordprocessingDrawing" xmlns:wp="http://schemas.openxmlformats.org/drawingml/2006/wordprocessingDrawing" xmlns:w10="urn:schemas-microsoft-com:office:word" xmlns:w="http://schemas.openxmlformats.org/wordprocessingml/2006/main" xmlns:w14="http://schemas.microsoft.com/office/word/2010/wordml" xmlns:w15="http://schemas.microsoft.com/office/word/2012/wordml" xmlns:w16cid="http://schemas.microsoft.com/office/word/2016/wordml/cid" xmlns:w16se="http://schemas.microsoft.com/office/word/2015/wordml/symex" xmlns:wpg="http://schemas.microsoft.com/office/word/2010/wordprocessingGroup" xmlns:wpi="http://schemas.microsoft.com/office/word/2010/wordprocessingInk" xmlns:wne="http://schemas.microsoft.com/office/word/2006/wordml" xmlns:wps="http://schemas.microsoft.com/office/word/2010/wordprocessingShape" mc:Ignorable="w14 w15 w16se w16cid wp14">
+<w:numbering xmlns:wpc="http://schemas.microsoft.com/office/word/2010/wordprocessingCanvas" xmlns:mc="http://schemas.openxmlformats.org/markup-compatibility/2006" xmlns:o="urn:schemas-microsoft-com:office:office" xmlns:r="http://schemas.openxmlformats.org/officeDocument/2006/relationships" xmlns:m="http://schemas.openxmlformats.org/officeDocument/2006/math" xmlns:v="urn:schemas-microsoft-com:vml" xmlns:wp14="http://schemas.microsoft.com/office/word/2010/wordprocessingDrawing" xmlns:wp="http://schemas.openxmlformats.org/drawingml/2006/wordprocessingDrawing" xmlns:w10="urn:schemas-microsoft-com:office:word" xmlns:w="http://schemas.openxmlformats.org/wordprocessingml/2006/main" xmlns:w14="http://schemas.microsoft.com/office/word/2010/wordml" xmlns:w15="http://schemas.microsoft.com/office/word/2012/wordml" xmlns:wpg="http://schemas.microsoft.com/office/word/2010/wordprocessingGroup" xmlns:wpi="http://schemas.microsoft.com/office/word/2010/wordprocessingInk" xmlns:wne="http://schemas.microsoft.com/office/word/2006/wordml" xmlns:wps="http://schemas.microsoft.com/office/word/2010/wordprocessingShape" mc:Ignorable="w14 w15 wp14">
   <w:abstractNum w:abstractNumId="0" w15:restartNumberingAfterBreak="0">
     <w:nsid w:val="00057636"/>
     <w:multiLevelType w:val="hybridMultilevel"/>
@@ -1371,17 +3023,109 @@
       </w:rPr>
     </w:lvl>
   </w:abstractNum>
+  <w:abstractNum w:abstractNumId="2" w15:restartNumberingAfterBreak="0">
+    <w:nsid w:val="6D244E23"/>
+    <w:multiLevelType w:val="hybridMultilevel"/>
+    <w:tmpl w:val="3F180210"/>
+    <w:lvl w:ilvl="0" w:tplc="240A0011">
+      <w:start w:val="2"/>
+      <w:numFmt w:val="decimal"/>
+      <w:lvlText w:val="%1)"/>
+      <w:lvlJc w:val="left"/>
+      <w:pPr>
+        <w:ind w:left="720" w:hanging="360"/>
+      </w:pPr>
+      <w:rPr>
+        <w:rFonts w:hint="default"/>
+      </w:rPr>
+    </w:lvl>
+    <w:lvl w:ilvl="1" w:tplc="240A0019" w:tentative="1">
+      <w:start w:val="1"/>
+      <w:numFmt w:val="lowerLetter"/>
+      <w:lvlText w:val="%2."/>
+      <w:lvlJc w:val="left"/>
+      <w:pPr>
+        <w:ind w:left="1440" w:hanging="360"/>
+      </w:pPr>
+    </w:lvl>
+    <w:lvl w:ilvl="2" w:tplc="240A001B" w:tentative="1">
+      <w:start w:val="1"/>
+      <w:numFmt w:val="lowerRoman"/>
+      <w:lvlText w:val="%3."/>
+      <w:lvlJc w:val="right"/>
+      <w:pPr>
+        <w:ind w:left="2160" w:hanging="180"/>
+      </w:pPr>
+    </w:lvl>
+    <w:lvl w:ilvl="3" w:tplc="240A000F" w:tentative="1">
+      <w:start w:val="1"/>
+      <w:numFmt w:val="decimal"/>
+      <w:lvlText w:val="%4."/>
+      <w:lvlJc w:val="left"/>
+      <w:pPr>
+        <w:ind w:left="2880" w:hanging="360"/>
+      </w:pPr>
+    </w:lvl>
+    <w:lvl w:ilvl="4" w:tplc="240A0019" w:tentative="1">
+      <w:start w:val="1"/>
+      <w:numFmt w:val="lowerLetter"/>
+      <w:lvlText w:val="%5."/>
+      <w:lvlJc w:val="left"/>
+      <w:pPr>
+        <w:ind w:left="3600" w:hanging="360"/>
+      </w:pPr>
+    </w:lvl>
+    <w:lvl w:ilvl="5" w:tplc="240A001B" w:tentative="1">
+      <w:start w:val="1"/>
+      <w:numFmt w:val="lowerRoman"/>
+      <w:lvlText w:val="%6."/>
+      <w:lvlJc w:val="right"/>
+      <w:pPr>
+        <w:ind w:left="4320" w:hanging="180"/>
+      </w:pPr>
+    </w:lvl>
+    <w:lvl w:ilvl="6" w:tplc="240A000F" w:tentative="1">
+      <w:start w:val="1"/>
+      <w:numFmt w:val="decimal"/>
+      <w:lvlText w:val="%7."/>
+      <w:lvlJc w:val="left"/>
+      <w:pPr>
+        <w:ind w:left="5040" w:hanging="360"/>
+      </w:pPr>
+    </w:lvl>
+    <w:lvl w:ilvl="7" w:tplc="240A0019" w:tentative="1">
+      <w:start w:val="1"/>
+      <w:numFmt w:val="lowerLetter"/>
+      <w:lvlText w:val="%8."/>
+      <w:lvlJc w:val="left"/>
+      <w:pPr>
+        <w:ind w:left="5760" w:hanging="360"/>
+      </w:pPr>
+    </w:lvl>
+    <w:lvl w:ilvl="8" w:tplc="240A001B" w:tentative="1">
+      <w:start w:val="1"/>
+      <w:numFmt w:val="lowerRoman"/>
+      <w:lvlText w:val="%9."/>
+      <w:lvlJc w:val="right"/>
+      <w:pPr>
+        <w:ind w:left="6480" w:hanging="180"/>
+      </w:pPr>
+    </w:lvl>
+  </w:abstractNum>
   <w:num w:numId="1">
     <w:abstractNumId w:val="1"/>
   </w:num>
   <w:num w:numId="2">
     <w:abstractNumId w:val="0"/>
   </w:num>
+  <w:num w:numId="3">
+    <w:abstractNumId w:val="2"/>
+  </w:num>
 </w:numbering>
 </file>
 
 <file path=word/styles.xml><?xml version="1.0" encoding="utf-8"?>
-<w:styles xmlns:mc="http://schemas.openxmlformats.org/markup-compatibility/2006" xmlns:r="http://schemas.openxmlformats.org/officeDocument/2006/relationships" xmlns:w="http://schemas.openxmlformats.org/wordprocessingml/2006/main" xmlns:w14="http://schemas.microsoft.com/office/word/2010/wordml" xmlns:w15="http://schemas.microsoft.com/office/word/2012/wordml" xmlns:w16cid="http://schemas.microsoft.com/office/word/2016/wordml/cid" xmlns:w16se="http://schemas.microsoft.com/office/word/2015/wordml/symex" mc:Ignorable="w14 w15 w16se w16cid">
+<w:styles xmlns:mc="http://schemas.openxmlformats.org/markup-compatibility/2006" xmlns:r="http://schemas.openxmlformats.org/officeDocument/2006/relationships" xmlns:w="http://schemas.openxmlformats.org/wordprocessingml/2006/main" xmlns:w14="http://schemas.microsoft.com/office/word/2010/wordml" xmlns:w15="http://schemas.microsoft.com/office/word/2012/wordml" mc:Ignorable="w14 w15">
   <w:docDefaults>
     <w:rPrDefault>
       <w:rPr>
@@ -1398,7 +3142,7 @@
       </w:pPr>
     </w:pPrDefault>
   </w:docDefaults>
-  <w:latentStyles w:defLockedState="0" w:defUIPriority="99" w:defSemiHidden="0" w:defUnhideWhenUsed="0" w:defQFormat="0" w:count="375">
+  <w:latentStyles w:defLockedState="0" w:defUIPriority="99" w:defSemiHidden="0" w:defUnhideWhenUsed="0" w:defQFormat="0" w:count="371">
     <w:lsdException w:name="Normal" w:uiPriority="0" w:qFormat="1"/>
     <w:lsdException w:name="heading 1" w:uiPriority="9" w:qFormat="1"/>
     <w:lsdException w:name="heading 2" w:semiHidden="1" w:uiPriority="9" w:unhideWhenUsed="1" w:qFormat="1"/>
@@ -1770,10 +3514,6 @@
     <w:lsdException w:name="List Table 5 Dark Accent 6" w:uiPriority="50"/>
     <w:lsdException w:name="List Table 6 Colorful Accent 6" w:uiPriority="51"/>
     <w:lsdException w:name="List Table 7 Colorful Accent 6" w:uiPriority="52"/>
-    <w:lsdException w:name="Mention" w:semiHidden="1" w:unhideWhenUsed="1"/>
-    <w:lsdException w:name="Smart Hyperlink" w:semiHidden="1" w:unhideWhenUsed="1"/>
-    <w:lsdException w:name="Hashtag" w:semiHidden="1" w:unhideWhenUsed="1"/>
-    <w:lsdException w:name="Unresolved Mention" w:semiHidden="1" w:unhideWhenUsed="1"/>
   </w:latentStyles>
   <w:style w:type="paragraph" w:default="1" w:styleId="Normal">
     <w:name w:val="Normal"/>
@@ -1783,6 +3523,7 @@
     <w:name w:val="heading 1"/>
     <w:basedOn w:val="Normal"/>
     <w:next w:val="Normal"/>
+    <w:link w:val="Ttulo1Car"/>
     <w:uiPriority w:val="9"/>
     <w:qFormat/>
     <w:pPr>
@@ -1930,7 +3671,7 @@
       </w:tblCellMar>
     </w:tblPr>
   </w:style>
-  <w:style w:type="paragraph" w:styleId="Ttulo">
+  <w:style w:type="paragraph" w:styleId="Puesto">
     <w:name w:val="Title"/>
     <w:basedOn w:val="Normal"/>
     <w:next w:val="Normal"/>
@@ -2029,6 +3770,25 @@
     <w:pPr>
       <w:ind w:left="720"/>
     </w:pPr>
+  </w:style>
+  <w:style w:type="character" w:customStyle="1" w:styleId="Ttulo1Car">
+    <w:name w:val="Título 1 Car"/>
+    <w:basedOn w:val="Fuentedeprrafopredeter"/>
+    <w:link w:val="Ttulo1"/>
+    <w:uiPriority w:val="9"/>
+    <w:rsid w:val="00EA4CC4"/>
+    <w:rPr>
+      <w:sz w:val="40"/>
+      <w:szCs w:val="40"/>
+    </w:rPr>
+  </w:style>
+  <w:style w:type="paragraph" w:styleId="Bibliografa">
+    <w:name w:val="Bibliography"/>
+    <w:basedOn w:val="Normal"/>
+    <w:next w:val="Normal"/>
+    <w:uiPriority w:val="37"/>
+    <w:unhideWhenUsed/>
+    <w:rsid w:val="00EA4CC4"/>
   </w:style>
 </w:styles>
 </file>
@@ -2351,4 +4111,37 @@
   </a:objectDefaults>
   <a:extraClrSchemeLst/>
 </a:theme>
+</file>
+
+<file path=customXml/item1.xml><?xml version="1.0" encoding="utf-8"?>
+<b:Sources xmlns:b="http://schemas.openxmlformats.org/officeDocument/2006/bibliography" xmlns="http://schemas.openxmlformats.org/officeDocument/2006/bibliography" SelectedStyle="\APASixthEditionOfficeOnline.xsl" StyleName="APA" Version="6">
+  <b:Source>
+    <b:Tag>Fer15</b:Tag>
+    <b:SourceType>DocumentFromInternetSite</b:SourceType>
+    <b:Guid>{73893911-B1A5-407F-A1B1-C2EFAF89C7CA}</b:Guid>
+    <b:Title>Elvex</b:Title>
+    <b:InternetSiteTitle>Elvex</b:InternetSiteTitle>
+    <b:Year>2015</b:Year>
+    <b:URL>https://elvex.ugr.es/</b:URL>
+    <b:Author>
+      <b:Author>
+        <b:NameList>
+          <b:Person>
+            <b:Last>Berzal</b:Last>
+            <b:First>Fernando</b:First>
+          </b:Person>
+        </b:NameList>
+      </b:Author>
+    </b:Author>
+    <b:RefOrder>1</b:RefOrder>
+  </b:Source>
+</b:Sources>
+</file>
+
+<file path=customXml/itemProps1.xml><?xml version="1.0" encoding="utf-8"?>
+<ds:datastoreItem xmlns:ds="http://schemas.openxmlformats.org/officeDocument/2006/customXml" ds:itemID="{E7113AB6-BCB5-4DA9-A085-F9ADA8B08747}">
+  <ds:schemaRefs>
+    <ds:schemaRef ds:uri="http://schemas.openxmlformats.org/officeDocument/2006/bibliography"/>
+  </ds:schemaRefs>
+</ds:datastoreItem>
 </file>